--- a/Week-1/Design patern and princple/Exercise-10/Exercise-10_Documentation.docx
+++ b/Week-1/Design patern and princple/Exercise-10/Exercise-10_Documentation.docx
@@ -6,24 +6,24 @@
       <w:pPr>
         <w:rPr>
           <w:rFonts w:asciiTheme="majorHAnsi" w:hAnsiTheme="majorHAnsi" w:cstheme="majorHAnsi"/>
-          <w:sz w:val="24"/>
-          <w:szCs w:val="24"/>
-        </w:rPr>
-      </w:pPr>
-    </w:p>
-    <w:p>
-      <w:pPr>
-        <w:rPr>
-          <w:rFonts w:asciiTheme="majorHAnsi" w:hAnsiTheme="majorHAnsi" w:cstheme="majorHAnsi"/>
-          <w:sz w:val="28"/>
-          <w:szCs w:val="28"/>
-        </w:rPr>
-      </w:pPr>
-      <w:r>
-        <w:rPr>
-          <w:rFonts w:asciiTheme="majorHAnsi" w:hAnsiTheme="majorHAnsi" w:cstheme="majorHAnsi"/>
-          <w:sz w:val="28"/>
-          <w:szCs w:val="28"/>
+          <w:sz w:val="28"/>
+          <w:szCs w:val="28"/>
+        </w:rPr>
+      </w:pPr>
+    </w:p>
+    <w:p>
+      <w:pPr>
+        <w:rPr>
+          <w:rFonts w:asciiTheme="majorHAnsi" w:hAnsiTheme="majorHAnsi" w:cstheme="majorHAnsi"/>
+          <w:sz w:val="32"/>
+          <w:szCs w:val="32"/>
+        </w:rPr>
+      </w:pPr>
+      <w:r>
+        <w:rPr>
+          <w:rFonts w:asciiTheme="majorHAnsi" w:hAnsiTheme="majorHAnsi" w:cstheme="majorHAnsi"/>
+          <w:sz w:val="32"/>
+          <w:szCs w:val="32"/>
         </w:rPr>
         <w:t>Exercise 10: Implementing the MVC Pattern</w:t>
       </w:r>
@@ -32,24 +32,24 @@
       <w:pPr>
         <w:rPr>
           <w:rFonts w:asciiTheme="majorHAnsi" w:hAnsiTheme="majorHAnsi" w:cstheme="majorHAnsi"/>
-          <w:sz w:val="24"/>
-          <w:szCs w:val="24"/>
-        </w:rPr>
-      </w:pPr>
-    </w:p>
-    <w:p>
-      <w:pPr>
-        <w:rPr>
-          <w:rFonts w:asciiTheme="majorHAnsi" w:hAnsiTheme="majorHAnsi" w:cstheme="majorHAnsi"/>
-          <w:sz w:val="24"/>
-          <w:szCs w:val="24"/>
-        </w:rPr>
-      </w:pPr>
-      <w:r>
-        <w:rPr>
-          <w:rFonts w:asciiTheme="majorHAnsi" w:hAnsiTheme="majorHAnsi" w:cstheme="majorHAnsi"/>
-          <w:sz w:val="24"/>
-          <w:szCs w:val="24"/>
+          <w:sz w:val="28"/>
+          <w:szCs w:val="28"/>
+        </w:rPr>
+      </w:pPr>
+    </w:p>
+    <w:p>
+      <w:pPr>
+        <w:rPr>
+          <w:rFonts w:asciiTheme="majorHAnsi" w:hAnsiTheme="majorHAnsi" w:cstheme="majorHAnsi"/>
+          <w:sz w:val="28"/>
+          <w:szCs w:val="28"/>
+        </w:rPr>
+      </w:pPr>
+      <w:r>
+        <w:rPr>
+          <w:rFonts w:asciiTheme="majorHAnsi" w:hAnsiTheme="majorHAnsi" w:cstheme="majorHAnsi"/>
+          <w:sz w:val="28"/>
+          <w:szCs w:val="28"/>
         </w:rPr>
         <w:t>Overview</w:t>
       </w:r>
@@ -63,15 +63,15 @@
         </w:numPr>
         <w:rPr>
           <w:rFonts w:asciiTheme="majorHAnsi" w:hAnsiTheme="majorHAnsi" w:cstheme="majorHAnsi"/>
-          <w:sz w:val="24"/>
-          <w:szCs w:val="24"/>
-        </w:rPr>
-      </w:pPr>
-      <w:r>
-        <w:rPr>
-          <w:rFonts w:asciiTheme="majorHAnsi" w:hAnsiTheme="majorHAnsi" w:cstheme="majorHAnsi"/>
-          <w:sz w:val="24"/>
-          <w:szCs w:val="24"/>
+          <w:sz w:val="28"/>
+          <w:szCs w:val="28"/>
+        </w:rPr>
+      </w:pPr>
+      <w:r>
+        <w:rPr>
+          <w:rFonts w:asciiTheme="majorHAnsi" w:hAnsiTheme="majorHAnsi" w:cstheme="majorHAnsi"/>
+          <w:sz w:val="28"/>
+          <w:szCs w:val="28"/>
         </w:rPr>
         <w:t>The Model-View-Controller (MVC) pattern is used to separate an application's concerns into three interconnected components. This exercise demonstrates the implementation of MVC for a simple student management system.</w:t>
       </w:r>
@@ -80,29 +80,29 @@
       <w:pPr>
         <w:rPr>
           <w:rFonts w:asciiTheme="majorHAnsi" w:hAnsiTheme="majorHAnsi" w:cstheme="majorHAnsi"/>
-          <w:sz w:val="24"/>
-          <w:szCs w:val="24"/>
-        </w:rPr>
-      </w:pPr>
-    </w:p>
-    <w:p>
-      <w:pPr>
-        <w:pStyle w:val="ListParagraph"/>
-        <w:numPr>
-          <w:ilvl w:val="0"/>
-          <w:numId w:val="1"/>
-        </w:numPr>
-        <w:rPr>
-          <w:rFonts w:asciiTheme="majorHAnsi" w:hAnsiTheme="majorHAnsi" w:cstheme="majorHAnsi"/>
-          <w:sz w:val="24"/>
-          <w:szCs w:val="24"/>
-        </w:rPr>
-      </w:pPr>
-      <w:r>
-        <w:rPr>
-          <w:rFonts w:asciiTheme="majorHAnsi" w:hAnsiTheme="majorHAnsi" w:cstheme="majorHAnsi"/>
-          <w:sz w:val="24"/>
-          <w:szCs w:val="24"/>
+          <w:sz w:val="28"/>
+          <w:szCs w:val="28"/>
+        </w:rPr>
+      </w:pPr>
+    </w:p>
+    <w:p>
+      <w:pPr>
+        <w:pStyle w:val="ListParagraph"/>
+        <w:numPr>
+          <w:ilvl w:val="0"/>
+          <w:numId w:val="1"/>
+        </w:numPr>
+        <w:rPr>
+          <w:rFonts w:asciiTheme="majorHAnsi" w:hAnsiTheme="majorHAnsi" w:cstheme="majorHAnsi"/>
+          <w:sz w:val="28"/>
+          <w:szCs w:val="28"/>
+        </w:rPr>
+      </w:pPr>
+      <w:r>
+        <w:rPr>
+          <w:rFonts w:asciiTheme="majorHAnsi" w:hAnsiTheme="majorHAnsi" w:cstheme="majorHAnsi"/>
+          <w:sz w:val="28"/>
+          <w:szCs w:val="28"/>
         </w:rPr>
         <w:t>File Structure</w:t>
       </w:r>
@@ -116,15 +116,15 @@
         </w:numPr>
         <w:rPr>
           <w:rFonts w:asciiTheme="majorHAnsi" w:hAnsiTheme="majorHAnsi" w:cstheme="majorHAnsi"/>
-          <w:sz w:val="24"/>
-          <w:szCs w:val="24"/>
-        </w:rPr>
-      </w:pPr>
-      <w:r>
-        <w:rPr>
-          <w:rFonts w:asciiTheme="majorHAnsi" w:hAnsiTheme="majorHAnsi" w:cstheme="majorHAnsi"/>
-          <w:sz w:val="24"/>
-          <w:szCs w:val="24"/>
+          <w:sz w:val="28"/>
+          <w:szCs w:val="28"/>
+        </w:rPr>
+      </w:pPr>
+      <w:r>
+        <w:rPr>
+          <w:rFonts w:asciiTheme="majorHAnsi" w:hAnsiTheme="majorHAnsi" w:cstheme="majorHAnsi"/>
+          <w:sz w:val="28"/>
+          <w:szCs w:val="28"/>
         </w:rPr>
         <w:t>`Student.java` (Model)</w:t>
       </w:r>
@@ -138,15 +138,15 @@
         </w:numPr>
         <w:rPr>
           <w:rFonts w:asciiTheme="majorHAnsi" w:hAnsiTheme="majorHAnsi" w:cstheme="majorHAnsi"/>
-          <w:sz w:val="24"/>
-          <w:szCs w:val="24"/>
-        </w:rPr>
-      </w:pPr>
-      <w:r>
-        <w:rPr>
-          <w:rFonts w:asciiTheme="majorHAnsi" w:hAnsiTheme="majorHAnsi" w:cstheme="majorHAnsi"/>
-          <w:sz w:val="24"/>
-          <w:szCs w:val="24"/>
+          <w:sz w:val="28"/>
+          <w:szCs w:val="28"/>
+        </w:rPr>
+      </w:pPr>
+      <w:r>
+        <w:rPr>
+          <w:rFonts w:asciiTheme="majorHAnsi" w:hAnsiTheme="majorHAnsi" w:cstheme="majorHAnsi"/>
+          <w:sz w:val="28"/>
+          <w:szCs w:val="28"/>
         </w:rPr>
         <w:t>`StudentView.java` (View)</w:t>
       </w:r>
@@ -160,15 +160,15 @@
         </w:numPr>
         <w:rPr>
           <w:rFonts w:asciiTheme="majorHAnsi" w:hAnsiTheme="majorHAnsi" w:cstheme="majorHAnsi"/>
-          <w:sz w:val="24"/>
-          <w:szCs w:val="24"/>
-        </w:rPr>
-      </w:pPr>
-      <w:r>
-        <w:rPr>
-          <w:rFonts w:asciiTheme="majorHAnsi" w:hAnsiTheme="majorHAnsi" w:cstheme="majorHAnsi"/>
-          <w:sz w:val="24"/>
-          <w:szCs w:val="24"/>
+          <w:sz w:val="28"/>
+          <w:szCs w:val="28"/>
+        </w:rPr>
+      </w:pPr>
+      <w:r>
+        <w:rPr>
+          <w:rFonts w:asciiTheme="majorHAnsi" w:hAnsiTheme="majorHAnsi" w:cstheme="majorHAnsi"/>
+          <w:sz w:val="28"/>
+          <w:szCs w:val="28"/>
         </w:rPr>
         <w:t>`StudentController.java` (Controller)</w:t>
       </w:r>
@@ -182,15 +182,15 @@
         </w:numPr>
         <w:rPr>
           <w:rFonts w:asciiTheme="majorHAnsi" w:hAnsiTheme="majorHAnsi" w:cstheme="majorHAnsi"/>
-          <w:sz w:val="24"/>
-          <w:szCs w:val="24"/>
-        </w:rPr>
-      </w:pPr>
-      <w:r>
-        <w:rPr>
-          <w:rFonts w:asciiTheme="majorHAnsi" w:hAnsiTheme="majorHAnsi" w:cstheme="majorHAnsi"/>
-          <w:sz w:val="24"/>
-          <w:szCs w:val="24"/>
+          <w:sz w:val="28"/>
+          <w:szCs w:val="28"/>
+        </w:rPr>
+      </w:pPr>
+      <w:r>
+        <w:rPr>
+          <w:rFonts w:asciiTheme="majorHAnsi" w:hAnsiTheme="majorHAnsi" w:cstheme="majorHAnsi"/>
+          <w:sz w:val="28"/>
+          <w:szCs w:val="28"/>
         </w:rPr>
         <w:t>`MVCTest.java` (Main application)</w:t>
       </w:r>
@@ -199,29 +199,29 @@
       <w:pPr>
         <w:rPr>
           <w:rFonts w:asciiTheme="majorHAnsi" w:hAnsiTheme="majorHAnsi" w:cstheme="majorHAnsi"/>
-          <w:sz w:val="24"/>
-          <w:szCs w:val="24"/>
-        </w:rPr>
-      </w:pPr>
-    </w:p>
-    <w:p>
-      <w:pPr>
-        <w:pStyle w:val="ListParagraph"/>
-        <w:numPr>
-          <w:ilvl w:val="0"/>
-          <w:numId w:val="1"/>
-        </w:numPr>
-        <w:rPr>
-          <w:rFonts w:asciiTheme="majorHAnsi" w:hAnsiTheme="majorHAnsi" w:cstheme="majorHAnsi"/>
-          <w:sz w:val="24"/>
-          <w:szCs w:val="24"/>
-        </w:rPr>
-      </w:pPr>
-      <w:r>
-        <w:rPr>
-          <w:rFonts w:asciiTheme="majorHAnsi" w:hAnsiTheme="majorHAnsi" w:cstheme="majorHAnsi"/>
-          <w:sz w:val="24"/>
-          <w:szCs w:val="24"/>
+          <w:sz w:val="28"/>
+          <w:szCs w:val="28"/>
+        </w:rPr>
+      </w:pPr>
+    </w:p>
+    <w:p>
+      <w:pPr>
+        <w:pStyle w:val="ListParagraph"/>
+        <w:numPr>
+          <w:ilvl w:val="0"/>
+          <w:numId w:val="1"/>
+        </w:numPr>
+        <w:rPr>
+          <w:rFonts w:asciiTheme="majorHAnsi" w:hAnsiTheme="majorHAnsi" w:cstheme="majorHAnsi"/>
+          <w:sz w:val="28"/>
+          <w:szCs w:val="28"/>
+        </w:rPr>
+      </w:pPr>
+      <w:r>
+        <w:rPr>
+          <w:rFonts w:asciiTheme="majorHAnsi" w:hAnsiTheme="majorHAnsi" w:cstheme="majorHAnsi"/>
+          <w:sz w:val="28"/>
+          <w:szCs w:val="28"/>
         </w:rPr>
         <w:t xml:space="preserve"> Implementation Details</w:t>
       </w:r>
@@ -230,29 +230,29 @@
       <w:pPr>
         <w:rPr>
           <w:rFonts w:asciiTheme="majorHAnsi" w:hAnsiTheme="majorHAnsi" w:cstheme="majorHAnsi"/>
-          <w:sz w:val="24"/>
-          <w:szCs w:val="24"/>
-        </w:rPr>
-      </w:pPr>
-    </w:p>
-    <w:p>
-      <w:pPr>
-        <w:pStyle w:val="ListParagraph"/>
-        <w:numPr>
-          <w:ilvl w:val="0"/>
-          <w:numId w:val="1"/>
-        </w:numPr>
-        <w:rPr>
-          <w:rFonts w:asciiTheme="majorHAnsi" w:hAnsiTheme="majorHAnsi" w:cstheme="majorHAnsi"/>
-          <w:sz w:val="24"/>
-          <w:szCs w:val="24"/>
-        </w:rPr>
-      </w:pPr>
-      <w:r>
-        <w:rPr>
-          <w:rFonts w:asciiTheme="majorHAnsi" w:hAnsiTheme="majorHAnsi" w:cstheme="majorHAnsi"/>
-          <w:sz w:val="24"/>
-          <w:szCs w:val="24"/>
+          <w:sz w:val="28"/>
+          <w:szCs w:val="28"/>
+        </w:rPr>
+      </w:pPr>
+    </w:p>
+    <w:p>
+      <w:pPr>
+        <w:pStyle w:val="ListParagraph"/>
+        <w:numPr>
+          <w:ilvl w:val="0"/>
+          <w:numId w:val="1"/>
+        </w:numPr>
+        <w:rPr>
+          <w:rFonts w:asciiTheme="majorHAnsi" w:hAnsiTheme="majorHAnsi" w:cstheme="majorHAnsi"/>
+          <w:sz w:val="28"/>
+          <w:szCs w:val="28"/>
+        </w:rPr>
+      </w:pPr>
+      <w:r>
+        <w:rPr>
+          <w:rFonts w:asciiTheme="majorHAnsi" w:hAnsiTheme="majorHAnsi" w:cstheme="majorHAnsi"/>
+          <w:sz w:val="28"/>
+          <w:szCs w:val="28"/>
         </w:rPr>
         <w:t>1. Student.java (Model)</w:t>
       </w:r>
@@ -266,15 +266,15 @@
         </w:numPr>
         <w:rPr>
           <w:rFonts w:asciiTheme="majorHAnsi" w:hAnsiTheme="majorHAnsi" w:cstheme="majorHAnsi"/>
-          <w:sz w:val="24"/>
-          <w:szCs w:val="24"/>
-        </w:rPr>
-      </w:pPr>
-      <w:r>
-        <w:rPr>
-          <w:rFonts w:asciiTheme="majorHAnsi" w:hAnsiTheme="majorHAnsi" w:cstheme="majorHAnsi"/>
-          <w:sz w:val="24"/>
-          <w:szCs w:val="24"/>
+          <w:sz w:val="28"/>
+          <w:szCs w:val="28"/>
+        </w:rPr>
+      </w:pPr>
+      <w:r>
+        <w:rPr>
+          <w:rFonts w:asciiTheme="majorHAnsi" w:hAnsiTheme="majorHAnsi" w:cstheme="majorHAnsi"/>
+          <w:sz w:val="28"/>
+          <w:szCs w:val="28"/>
         </w:rPr>
         <w:t>This file represents the data model of a student.</w:t>
       </w:r>
@@ -283,29 +283,29 @@
       <w:pPr>
         <w:rPr>
           <w:rFonts w:asciiTheme="majorHAnsi" w:hAnsiTheme="majorHAnsi" w:cstheme="majorHAnsi"/>
-          <w:sz w:val="24"/>
-          <w:szCs w:val="24"/>
-        </w:rPr>
-      </w:pPr>
-    </w:p>
-    <w:p>
-      <w:pPr>
-        <w:pStyle w:val="ListParagraph"/>
-        <w:numPr>
-          <w:ilvl w:val="0"/>
-          <w:numId w:val="1"/>
-        </w:numPr>
-        <w:rPr>
-          <w:rFonts w:asciiTheme="majorHAnsi" w:hAnsiTheme="majorHAnsi" w:cstheme="majorHAnsi"/>
-          <w:sz w:val="24"/>
-          <w:szCs w:val="24"/>
-        </w:rPr>
-      </w:pPr>
-      <w:r>
-        <w:rPr>
-          <w:rFonts w:asciiTheme="majorHAnsi" w:hAnsiTheme="majorHAnsi" w:cstheme="majorHAnsi"/>
-          <w:sz w:val="24"/>
-          <w:szCs w:val="24"/>
+          <w:sz w:val="28"/>
+          <w:szCs w:val="28"/>
+        </w:rPr>
+      </w:pPr>
+    </w:p>
+    <w:p>
+      <w:pPr>
+        <w:pStyle w:val="ListParagraph"/>
+        <w:numPr>
+          <w:ilvl w:val="0"/>
+          <w:numId w:val="1"/>
+        </w:numPr>
+        <w:rPr>
+          <w:rFonts w:asciiTheme="majorHAnsi" w:hAnsiTheme="majorHAnsi" w:cstheme="majorHAnsi"/>
+          <w:sz w:val="28"/>
+          <w:szCs w:val="28"/>
+        </w:rPr>
+      </w:pPr>
+      <w:r>
+        <w:rPr>
+          <w:rFonts w:asciiTheme="majorHAnsi" w:hAnsiTheme="majorHAnsi" w:cstheme="majorHAnsi"/>
+          <w:sz w:val="28"/>
+          <w:szCs w:val="28"/>
         </w:rPr>
         <w:t>Key features:</w:t>
       </w:r>
@@ -319,15 +319,15 @@
         </w:numPr>
         <w:rPr>
           <w:rFonts w:asciiTheme="majorHAnsi" w:hAnsiTheme="majorHAnsi" w:cstheme="majorHAnsi"/>
-          <w:sz w:val="24"/>
-          <w:szCs w:val="24"/>
-        </w:rPr>
-      </w:pPr>
-      <w:r>
-        <w:rPr>
-          <w:rFonts w:asciiTheme="majorHAnsi" w:hAnsiTheme="majorHAnsi" w:cstheme="majorHAnsi"/>
-          <w:sz w:val="24"/>
-          <w:szCs w:val="24"/>
+          <w:sz w:val="28"/>
+          <w:szCs w:val="28"/>
+        </w:rPr>
+      </w:pPr>
+      <w:r>
+        <w:rPr>
+          <w:rFonts w:asciiTheme="majorHAnsi" w:hAnsiTheme="majorHAnsi" w:cstheme="majorHAnsi"/>
+          <w:sz w:val="28"/>
+          <w:szCs w:val="28"/>
         </w:rPr>
         <w:t>Private attributes: `name`, `id`, and `grade`</w:t>
       </w:r>
@@ -341,15 +341,15 @@
         </w:numPr>
         <w:rPr>
           <w:rFonts w:asciiTheme="majorHAnsi" w:hAnsiTheme="majorHAnsi" w:cstheme="majorHAnsi"/>
-          <w:sz w:val="24"/>
-          <w:szCs w:val="24"/>
-        </w:rPr>
-      </w:pPr>
-      <w:r>
-        <w:rPr>
-          <w:rFonts w:asciiTheme="majorHAnsi" w:hAnsiTheme="majorHAnsi" w:cstheme="majorHAnsi"/>
-          <w:sz w:val="24"/>
-          <w:szCs w:val="24"/>
+          <w:sz w:val="28"/>
+          <w:szCs w:val="28"/>
+        </w:rPr>
+      </w:pPr>
+      <w:r>
+        <w:rPr>
+          <w:rFonts w:asciiTheme="majorHAnsi" w:hAnsiTheme="majorHAnsi" w:cstheme="majorHAnsi"/>
+          <w:sz w:val="28"/>
+          <w:szCs w:val="28"/>
         </w:rPr>
         <w:t>Constructor to initialize all attributes</w:t>
       </w:r>
@@ -363,15 +363,15 @@
         </w:numPr>
         <w:rPr>
           <w:rFonts w:asciiTheme="majorHAnsi" w:hAnsiTheme="majorHAnsi" w:cstheme="majorHAnsi"/>
-          <w:sz w:val="24"/>
-          <w:szCs w:val="24"/>
-        </w:rPr>
-      </w:pPr>
-      <w:r>
-        <w:rPr>
-          <w:rFonts w:asciiTheme="majorHAnsi" w:hAnsiTheme="majorHAnsi" w:cstheme="majorHAnsi"/>
-          <w:sz w:val="24"/>
-          <w:szCs w:val="24"/>
+          <w:sz w:val="28"/>
+          <w:szCs w:val="28"/>
+        </w:rPr>
+      </w:pPr>
+      <w:r>
+        <w:rPr>
+          <w:rFonts w:asciiTheme="majorHAnsi" w:hAnsiTheme="majorHAnsi" w:cstheme="majorHAnsi"/>
+          <w:sz w:val="28"/>
+          <w:szCs w:val="28"/>
         </w:rPr>
         <w:t>Getter and setter methods for each attribute</w:t>
       </w:r>
@@ -380,29 +380,29 @@
       <w:pPr>
         <w:rPr>
           <w:rFonts w:asciiTheme="majorHAnsi" w:hAnsiTheme="majorHAnsi" w:cstheme="majorHAnsi"/>
-          <w:sz w:val="24"/>
-          <w:szCs w:val="24"/>
-        </w:rPr>
-      </w:pPr>
-    </w:p>
-    <w:p>
-      <w:pPr>
-        <w:pStyle w:val="ListParagraph"/>
-        <w:numPr>
-          <w:ilvl w:val="0"/>
-          <w:numId w:val="1"/>
-        </w:numPr>
-        <w:rPr>
-          <w:rFonts w:asciiTheme="majorHAnsi" w:hAnsiTheme="majorHAnsi" w:cstheme="majorHAnsi"/>
-          <w:sz w:val="24"/>
-          <w:szCs w:val="24"/>
-        </w:rPr>
-      </w:pPr>
-      <w:r>
-        <w:rPr>
-          <w:rFonts w:asciiTheme="majorHAnsi" w:hAnsiTheme="majorHAnsi" w:cstheme="majorHAnsi"/>
-          <w:sz w:val="24"/>
-          <w:szCs w:val="24"/>
+          <w:sz w:val="28"/>
+          <w:szCs w:val="28"/>
+        </w:rPr>
+      </w:pPr>
+    </w:p>
+    <w:p>
+      <w:pPr>
+        <w:pStyle w:val="ListParagraph"/>
+        <w:numPr>
+          <w:ilvl w:val="0"/>
+          <w:numId w:val="1"/>
+        </w:numPr>
+        <w:rPr>
+          <w:rFonts w:asciiTheme="majorHAnsi" w:hAnsiTheme="majorHAnsi" w:cstheme="majorHAnsi"/>
+          <w:sz w:val="28"/>
+          <w:szCs w:val="28"/>
+        </w:rPr>
+      </w:pPr>
+      <w:r>
+        <w:rPr>
+          <w:rFonts w:asciiTheme="majorHAnsi" w:hAnsiTheme="majorHAnsi" w:cstheme="majorHAnsi"/>
+          <w:sz w:val="28"/>
+          <w:szCs w:val="28"/>
         </w:rPr>
         <w:t>The `Student` class encapsulates the data and provides methods to access and modify this data, adhering to the principle of data hiding.</w:t>
       </w:r>
@@ -411,29 +411,29 @@
       <w:pPr>
         <w:rPr>
           <w:rFonts w:asciiTheme="majorHAnsi" w:hAnsiTheme="majorHAnsi" w:cstheme="majorHAnsi"/>
-          <w:sz w:val="24"/>
-          <w:szCs w:val="24"/>
-        </w:rPr>
-      </w:pPr>
-    </w:p>
-    <w:p>
-      <w:pPr>
-        <w:pStyle w:val="ListParagraph"/>
-        <w:numPr>
-          <w:ilvl w:val="0"/>
-          <w:numId w:val="1"/>
-        </w:numPr>
-        <w:rPr>
-          <w:rFonts w:asciiTheme="majorHAnsi" w:hAnsiTheme="majorHAnsi" w:cstheme="majorHAnsi"/>
-          <w:sz w:val="24"/>
-          <w:szCs w:val="24"/>
-        </w:rPr>
-      </w:pPr>
-      <w:r>
-        <w:rPr>
-          <w:rFonts w:asciiTheme="majorHAnsi" w:hAnsiTheme="majorHAnsi" w:cstheme="majorHAnsi"/>
-          <w:sz w:val="24"/>
-          <w:szCs w:val="24"/>
+          <w:sz w:val="28"/>
+          <w:szCs w:val="28"/>
+        </w:rPr>
+      </w:pPr>
+    </w:p>
+    <w:p>
+      <w:pPr>
+        <w:pStyle w:val="ListParagraph"/>
+        <w:numPr>
+          <w:ilvl w:val="0"/>
+          <w:numId w:val="1"/>
+        </w:numPr>
+        <w:rPr>
+          <w:rFonts w:asciiTheme="majorHAnsi" w:hAnsiTheme="majorHAnsi" w:cstheme="majorHAnsi"/>
+          <w:sz w:val="28"/>
+          <w:szCs w:val="28"/>
+        </w:rPr>
+      </w:pPr>
+      <w:r>
+        <w:rPr>
+          <w:rFonts w:asciiTheme="majorHAnsi" w:hAnsiTheme="majorHAnsi" w:cstheme="majorHAnsi"/>
+          <w:sz w:val="28"/>
+          <w:szCs w:val="28"/>
         </w:rPr>
         <w:t xml:space="preserve"> 2. StudentView.java (View)</w:t>
       </w:r>
@@ -447,15 +447,15 @@
         </w:numPr>
         <w:rPr>
           <w:rFonts w:asciiTheme="majorHAnsi" w:hAnsiTheme="majorHAnsi" w:cstheme="majorHAnsi"/>
-          <w:sz w:val="24"/>
-          <w:szCs w:val="24"/>
-        </w:rPr>
-      </w:pPr>
-      <w:r>
-        <w:rPr>
-          <w:rFonts w:asciiTheme="majorHAnsi" w:hAnsiTheme="majorHAnsi" w:cstheme="majorHAnsi"/>
-          <w:sz w:val="24"/>
-          <w:szCs w:val="24"/>
+          <w:sz w:val="28"/>
+          <w:szCs w:val="28"/>
+        </w:rPr>
+      </w:pPr>
+      <w:r>
+        <w:rPr>
+          <w:rFonts w:asciiTheme="majorHAnsi" w:hAnsiTheme="majorHAnsi" w:cstheme="majorHAnsi"/>
+          <w:sz w:val="28"/>
+          <w:szCs w:val="28"/>
         </w:rPr>
         <w:t>This file is responsible for displaying student information to the user.</w:t>
       </w:r>
@@ -464,29 +464,29 @@
       <w:pPr>
         <w:rPr>
           <w:rFonts w:asciiTheme="majorHAnsi" w:hAnsiTheme="majorHAnsi" w:cstheme="majorHAnsi"/>
-          <w:sz w:val="24"/>
-          <w:szCs w:val="24"/>
-        </w:rPr>
-      </w:pPr>
-    </w:p>
-    <w:p>
-      <w:pPr>
-        <w:pStyle w:val="ListParagraph"/>
-        <w:numPr>
-          <w:ilvl w:val="0"/>
-          <w:numId w:val="1"/>
-        </w:numPr>
-        <w:rPr>
-          <w:rFonts w:asciiTheme="majorHAnsi" w:hAnsiTheme="majorHAnsi" w:cstheme="majorHAnsi"/>
-          <w:sz w:val="24"/>
-          <w:szCs w:val="24"/>
-        </w:rPr>
-      </w:pPr>
-      <w:r>
-        <w:rPr>
-          <w:rFonts w:asciiTheme="majorHAnsi" w:hAnsiTheme="majorHAnsi" w:cstheme="majorHAnsi"/>
-          <w:sz w:val="24"/>
-          <w:szCs w:val="24"/>
+          <w:sz w:val="28"/>
+          <w:szCs w:val="28"/>
+        </w:rPr>
+      </w:pPr>
+    </w:p>
+    <w:p>
+      <w:pPr>
+        <w:pStyle w:val="ListParagraph"/>
+        <w:numPr>
+          <w:ilvl w:val="0"/>
+          <w:numId w:val="1"/>
+        </w:numPr>
+        <w:rPr>
+          <w:rFonts w:asciiTheme="majorHAnsi" w:hAnsiTheme="majorHAnsi" w:cstheme="majorHAnsi"/>
+          <w:sz w:val="28"/>
+          <w:szCs w:val="28"/>
+        </w:rPr>
+      </w:pPr>
+      <w:r>
+        <w:rPr>
+          <w:rFonts w:asciiTheme="majorHAnsi" w:hAnsiTheme="majorHAnsi" w:cstheme="majorHAnsi"/>
+          <w:sz w:val="28"/>
+          <w:szCs w:val="28"/>
         </w:rPr>
         <w:t>Key features:</w:t>
       </w:r>
@@ -500,15 +500,15 @@
         </w:numPr>
         <w:rPr>
           <w:rFonts w:asciiTheme="majorHAnsi" w:hAnsiTheme="majorHAnsi" w:cstheme="majorHAnsi"/>
-          <w:sz w:val="24"/>
-          <w:szCs w:val="24"/>
-        </w:rPr>
-      </w:pPr>
-      <w:r>
-        <w:rPr>
-          <w:rFonts w:asciiTheme="majorHAnsi" w:hAnsiTheme="majorHAnsi" w:cstheme="majorHAnsi"/>
-          <w:sz w:val="24"/>
-          <w:szCs w:val="24"/>
+          <w:sz w:val="28"/>
+          <w:szCs w:val="28"/>
+        </w:rPr>
+      </w:pPr>
+      <w:r>
+        <w:rPr>
+          <w:rFonts w:asciiTheme="majorHAnsi" w:hAnsiTheme="majorHAnsi" w:cstheme="majorHAnsi"/>
+          <w:sz w:val="28"/>
+          <w:szCs w:val="28"/>
         </w:rPr>
         <w:t>`</w:t>
       </w:r>
@@ -516,8 +516,8 @@
       <w:r>
         <w:rPr>
           <w:rFonts w:asciiTheme="majorHAnsi" w:hAnsiTheme="majorHAnsi" w:cstheme="majorHAnsi"/>
-          <w:sz w:val="24"/>
-          <w:szCs w:val="24"/>
+          <w:sz w:val="28"/>
+          <w:szCs w:val="28"/>
         </w:rPr>
         <w:t>displayStudentDetails</w:t>
       </w:r>
@@ -525,8 +525,8 @@
       <w:r>
         <w:rPr>
           <w:rFonts w:asciiTheme="majorHAnsi" w:hAnsiTheme="majorHAnsi" w:cstheme="majorHAnsi"/>
-          <w:sz w:val="24"/>
-          <w:szCs w:val="24"/>
+          <w:sz w:val="28"/>
+          <w:szCs w:val="28"/>
         </w:rPr>
         <w:t>` method: Takes student information as parameters and prints it to the console</w:t>
       </w:r>
@@ -540,15 +540,15 @@
         </w:numPr>
         <w:rPr>
           <w:rFonts w:asciiTheme="majorHAnsi" w:hAnsiTheme="majorHAnsi" w:cstheme="majorHAnsi"/>
-          <w:sz w:val="24"/>
-          <w:szCs w:val="24"/>
-        </w:rPr>
-      </w:pPr>
-      <w:r>
-        <w:rPr>
-          <w:rFonts w:asciiTheme="majorHAnsi" w:hAnsiTheme="majorHAnsi" w:cstheme="majorHAnsi"/>
-          <w:sz w:val="24"/>
-          <w:szCs w:val="24"/>
+          <w:sz w:val="28"/>
+          <w:szCs w:val="28"/>
+        </w:rPr>
+      </w:pPr>
+      <w:r>
+        <w:rPr>
+          <w:rFonts w:asciiTheme="majorHAnsi" w:hAnsiTheme="majorHAnsi" w:cstheme="majorHAnsi"/>
+          <w:sz w:val="28"/>
+          <w:szCs w:val="28"/>
         </w:rPr>
         <w:t>No direct connection to the model, ensuring separation of concerns</w:t>
       </w:r>
@@ -557,29 +557,29 @@
       <w:pPr>
         <w:rPr>
           <w:rFonts w:asciiTheme="majorHAnsi" w:hAnsiTheme="majorHAnsi" w:cstheme="majorHAnsi"/>
-          <w:sz w:val="24"/>
-          <w:szCs w:val="24"/>
-        </w:rPr>
-      </w:pPr>
-    </w:p>
-    <w:p>
-      <w:pPr>
-        <w:pStyle w:val="ListParagraph"/>
-        <w:numPr>
-          <w:ilvl w:val="0"/>
-          <w:numId w:val="1"/>
-        </w:numPr>
-        <w:rPr>
-          <w:rFonts w:asciiTheme="majorHAnsi" w:hAnsiTheme="majorHAnsi" w:cstheme="majorHAnsi"/>
-          <w:sz w:val="24"/>
-          <w:szCs w:val="24"/>
-        </w:rPr>
-      </w:pPr>
-      <w:r>
-        <w:rPr>
-          <w:rFonts w:asciiTheme="majorHAnsi" w:hAnsiTheme="majorHAnsi" w:cstheme="majorHAnsi"/>
-          <w:sz w:val="24"/>
-          <w:szCs w:val="24"/>
+          <w:sz w:val="28"/>
+          <w:szCs w:val="28"/>
+        </w:rPr>
+      </w:pPr>
+    </w:p>
+    <w:p>
+      <w:pPr>
+        <w:pStyle w:val="ListParagraph"/>
+        <w:numPr>
+          <w:ilvl w:val="0"/>
+          <w:numId w:val="1"/>
+        </w:numPr>
+        <w:rPr>
+          <w:rFonts w:asciiTheme="majorHAnsi" w:hAnsiTheme="majorHAnsi" w:cstheme="majorHAnsi"/>
+          <w:sz w:val="28"/>
+          <w:szCs w:val="28"/>
+        </w:rPr>
+      </w:pPr>
+      <w:r>
+        <w:rPr>
+          <w:rFonts w:asciiTheme="majorHAnsi" w:hAnsiTheme="majorHAnsi" w:cstheme="majorHAnsi"/>
+          <w:sz w:val="28"/>
+          <w:szCs w:val="28"/>
         </w:rPr>
         <w:t>The `</w:t>
       </w:r>
@@ -587,8 +587,8 @@
       <w:r>
         <w:rPr>
           <w:rFonts w:asciiTheme="majorHAnsi" w:hAnsiTheme="majorHAnsi" w:cstheme="majorHAnsi"/>
-          <w:sz w:val="24"/>
-          <w:szCs w:val="24"/>
+          <w:sz w:val="28"/>
+          <w:szCs w:val="28"/>
         </w:rPr>
         <w:t>StudentView</w:t>
       </w:r>
@@ -596,8 +596,8 @@
       <w:r>
         <w:rPr>
           <w:rFonts w:asciiTheme="majorHAnsi" w:hAnsiTheme="majorHAnsi" w:cstheme="majorHAnsi"/>
-          <w:sz w:val="24"/>
-          <w:szCs w:val="24"/>
+          <w:sz w:val="28"/>
+          <w:szCs w:val="28"/>
         </w:rPr>
         <w:t>` class focuses solely on how to present data to the user, without any knowledge of how the data is stored or manipulated.</w:t>
       </w:r>
@@ -606,29 +606,29 @@
       <w:pPr>
         <w:rPr>
           <w:rFonts w:asciiTheme="majorHAnsi" w:hAnsiTheme="majorHAnsi" w:cstheme="majorHAnsi"/>
-          <w:sz w:val="24"/>
-          <w:szCs w:val="24"/>
-        </w:rPr>
-      </w:pPr>
-    </w:p>
-    <w:p>
-      <w:pPr>
-        <w:pStyle w:val="ListParagraph"/>
-        <w:numPr>
-          <w:ilvl w:val="0"/>
-          <w:numId w:val="1"/>
-        </w:numPr>
-        <w:rPr>
-          <w:rFonts w:asciiTheme="majorHAnsi" w:hAnsiTheme="majorHAnsi" w:cstheme="majorHAnsi"/>
-          <w:sz w:val="24"/>
-          <w:szCs w:val="24"/>
-        </w:rPr>
-      </w:pPr>
-      <w:r>
-        <w:rPr>
-          <w:rFonts w:asciiTheme="majorHAnsi" w:hAnsiTheme="majorHAnsi" w:cstheme="majorHAnsi"/>
-          <w:sz w:val="24"/>
-          <w:szCs w:val="24"/>
+          <w:sz w:val="28"/>
+          <w:szCs w:val="28"/>
+        </w:rPr>
+      </w:pPr>
+    </w:p>
+    <w:p>
+      <w:pPr>
+        <w:pStyle w:val="ListParagraph"/>
+        <w:numPr>
+          <w:ilvl w:val="0"/>
+          <w:numId w:val="1"/>
+        </w:numPr>
+        <w:rPr>
+          <w:rFonts w:asciiTheme="majorHAnsi" w:hAnsiTheme="majorHAnsi" w:cstheme="majorHAnsi"/>
+          <w:sz w:val="28"/>
+          <w:szCs w:val="28"/>
+        </w:rPr>
+      </w:pPr>
+      <w:r>
+        <w:rPr>
+          <w:rFonts w:asciiTheme="majorHAnsi" w:hAnsiTheme="majorHAnsi" w:cstheme="majorHAnsi"/>
+          <w:sz w:val="28"/>
+          <w:szCs w:val="28"/>
         </w:rPr>
         <w:t xml:space="preserve"> 3. StudentController.java (Controller)</w:t>
       </w:r>
@@ -642,15 +642,15 @@
         </w:numPr>
         <w:rPr>
           <w:rFonts w:asciiTheme="majorHAnsi" w:hAnsiTheme="majorHAnsi" w:cstheme="majorHAnsi"/>
-          <w:sz w:val="24"/>
-          <w:szCs w:val="24"/>
-        </w:rPr>
-      </w:pPr>
-      <w:r>
-        <w:rPr>
-          <w:rFonts w:asciiTheme="majorHAnsi" w:hAnsiTheme="majorHAnsi" w:cstheme="majorHAnsi"/>
-          <w:sz w:val="24"/>
-          <w:szCs w:val="24"/>
+          <w:sz w:val="28"/>
+          <w:szCs w:val="28"/>
+        </w:rPr>
+      </w:pPr>
+      <w:r>
+        <w:rPr>
+          <w:rFonts w:asciiTheme="majorHAnsi" w:hAnsiTheme="majorHAnsi" w:cstheme="majorHAnsi"/>
+          <w:sz w:val="28"/>
+          <w:szCs w:val="28"/>
         </w:rPr>
         <w:t>This file acts as an intermediary between the Model and the View.</w:t>
       </w:r>
@@ -659,29 +659,29 @@
       <w:pPr>
         <w:rPr>
           <w:rFonts w:asciiTheme="majorHAnsi" w:hAnsiTheme="majorHAnsi" w:cstheme="majorHAnsi"/>
-          <w:sz w:val="24"/>
-          <w:szCs w:val="24"/>
-        </w:rPr>
-      </w:pPr>
-    </w:p>
-    <w:p>
-      <w:pPr>
-        <w:pStyle w:val="ListParagraph"/>
-        <w:numPr>
-          <w:ilvl w:val="0"/>
-          <w:numId w:val="1"/>
-        </w:numPr>
-        <w:rPr>
-          <w:rFonts w:asciiTheme="majorHAnsi" w:hAnsiTheme="majorHAnsi" w:cstheme="majorHAnsi"/>
-          <w:sz w:val="24"/>
-          <w:szCs w:val="24"/>
-        </w:rPr>
-      </w:pPr>
-      <w:r>
-        <w:rPr>
-          <w:rFonts w:asciiTheme="majorHAnsi" w:hAnsiTheme="majorHAnsi" w:cstheme="majorHAnsi"/>
-          <w:sz w:val="24"/>
-          <w:szCs w:val="24"/>
+          <w:sz w:val="28"/>
+          <w:szCs w:val="28"/>
+        </w:rPr>
+      </w:pPr>
+    </w:p>
+    <w:p>
+      <w:pPr>
+        <w:pStyle w:val="ListParagraph"/>
+        <w:numPr>
+          <w:ilvl w:val="0"/>
+          <w:numId w:val="1"/>
+        </w:numPr>
+        <w:rPr>
+          <w:rFonts w:asciiTheme="majorHAnsi" w:hAnsiTheme="majorHAnsi" w:cstheme="majorHAnsi"/>
+          <w:sz w:val="28"/>
+          <w:szCs w:val="28"/>
+        </w:rPr>
+      </w:pPr>
+      <w:r>
+        <w:rPr>
+          <w:rFonts w:asciiTheme="majorHAnsi" w:hAnsiTheme="majorHAnsi" w:cstheme="majorHAnsi"/>
+          <w:sz w:val="28"/>
+          <w:szCs w:val="28"/>
         </w:rPr>
         <w:t>Key features:</w:t>
       </w:r>
@@ -695,15 +695,15 @@
         </w:numPr>
         <w:rPr>
           <w:rFonts w:asciiTheme="majorHAnsi" w:hAnsiTheme="majorHAnsi" w:cstheme="majorHAnsi"/>
-          <w:sz w:val="24"/>
-          <w:szCs w:val="24"/>
-        </w:rPr>
-      </w:pPr>
-      <w:r>
-        <w:rPr>
-          <w:rFonts w:asciiTheme="majorHAnsi" w:hAnsiTheme="majorHAnsi" w:cstheme="majorHAnsi"/>
-          <w:sz w:val="24"/>
-          <w:szCs w:val="24"/>
+          <w:sz w:val="28"/>
+          <w:szCs w:val="28"/>
+        </w:rPr>
+      </w:pPr>
+      <w:r>
+        <w:rPr>
+          <w:rFonts w:asciiTheme="majorHAnsi" w:hAnsiTheme="majorHAnsi" w:cstheme="majorHAnsi"/>
+          <w:sz w:val="28"/>
+          <w:szCs w:val="28"/>
         </w:rPr>
         <w:t>Private attributes: `model` (Student) and `view` (</w:t>
       </w:r>
@@ -711,8 +711,8 @@
       <w:r>
         <w:rPr>
           <w:rFonts w:asciiTheme="majorHAnsi" w:hAnsiTheme="majorHAnsi" w:cstheme="majorHAnsi"/>
-          <w:sz w:val="24"/>
-          <w:szCs w:val="24"/>
+          <w:sz w:val="28"/>
+          <w:szCs w:val="28"/>
         </w:rPr>
         <w:t>StudentView</w:t>
       </w:r>
@@ -720,8 +720,8 @@
       <w:r>
         <w:rPr>
           <w:rFonts w:asciiTheme="majorHAnsi" w:hAnsiTheme="majorHAnsi" w:cstheme="majorHAnsi"/>
-          <w:sz w:val="24"/>
-          <w:szCs w:val="24"/>
+          <w:sz w:val="28"/>
+          <w:szCs w:val="28"/>
         </w:rPr>
         <w:t>)</w:t>
       </w:r>
@@ -735,15 +735,15 @@
         </w:numPr>
         <w:rPr>
           <w:rFonts w:asciiTheme="majorHAnsi" w:hAnsiTheme="majorHAnsi" w:cstheme="majorHAnsi"/>
-          <w:sz w:val="24"/>
-          <w:szCs w:val="24"/>
-        </w:rPr>
-      </w:pPr>
-      <w:r>
-        <w:rPr>
-          <w:rFonts w:asciiTheme="majorHAnsi" w:hAnsiTheme="majorHAnsi" w:cstheme="majorHAnsi"/>
-          <w:sz w:val="24"/>
-          <w:szCs w:val="24"/>
+          <w:sz w:val="28"/>
+          <w:szCs w:val="28"/>
+        </w:rPr>
+      </w:pPr>
+      <w:r>
+        <w:rPr>
+          <w:rFonts w:asciiTheme="majorHAnsi" w:hAnsiTheme="majorHAnsi" w:cstheme="majorHAnsi"/>
+          <w:sz w:val="28"/>
+          <w:szCs w:val="28"/>
         </w:rPr>
         <w:t>Constructor that initializes both the model and view</w:t>
       </w:r>
@@ -757,15 +757,15 @@
         </w:numPr>
         <w:rPr>
           <w:rFonts w:asciiTheme="majorHAnsi" w:hAnsiTheme="majorHAnsi" w:cstheme="majorHAnsi"/>
-          <w:sz w:val="24"/>
-          <w:szCs w:val="24"/>
-        </w:rPr>
-      </w:pPr>
-      <w:r>
-        <w:rPr>
-          <w:rFonts w:asciiTheme="majorHAnsi" w:hAnsiTheme="majorHAnsi" w:cstheme="majorHAnsi"/>
-          <w:sz w:val="24"/>
-          <w:szCs w:val="24"/>
+          <w:sz w:val="28"/>
+          <w:szCs w:val="28"/>
+        </w:rPr>
+      </w:pPr>
+      <w:r>
+        <w:rPr>
+          <w:rFonts w:asciiTheme="majorHAnsi" w:hAnsiTheme="majorHAnsi" w:cstheme="majorHAnsi"/>
+          <w:sz w:val="28"/>
+          <w:szCs w:val="28"/>
         </w:rPr>
         <w:t>Methods to update student information in the model</w:t>
       </w:r>
@@ -779,15 +779,15 @@
         </w:numPr>
         <w:rPr>
           <w:rFonts w:asciiTheme="majorHAnsi" w:hAnsiTheme="majorHAnsi" w:cstheme="majorHAnsi"/>
-          <w:sz w:val="24"/>
-          <w:szCs w:val="24"/>
-        </w:rPr>
-      </w:pPr>
-      <w:r>
-        <w:rPr>
-          <w:rFonts w:asciiTheme="majorHAnsi" w:hAnsiTheme="majorHAnsi" w:cstheme="majorHAnsi"/>
-          <w:sz w:val="24"/>
-          <w:szCs w:val="24"/>
+          <w:sz w:val="28"/>
+          <w:szCs w:val="28"/>
+        </w:rPr>
+      </w:pPr>
+      <w:r>
+        <w:rPr>
+          <w:rFonts w:asciiTheme="majorHAnsi" w:hAnsiTheme="majorHAnsi" w:cstheme="majorHAnsi"/>
+          <w:sz w:val="28"/>
+          <w:szCs w:val="28"/>
         </w:rPr>
         <w:t>`</w:t>
       </w:r>
@@ -795,8 +795,8 @@
       <w:r>
         <w:rPr>
           <w:rFonts w:asciiTheme="majorHAnsi" w:hAnsiTheme="majorHAnsi" w:cstheme="majorHAnsi"/>
-          <w:sz w:val="24"/>
-          <w:szCs w:val="24"/>
+          <w:sz w:val="28"/>
+          <w:szCs w:val="28"/>
         </w:rPr>
         <w:t>updateView</w:t>
       </w:r>
@@ -804,8 +804,8 @@
       <w:r>
         <w:rPr>
           <w:rFonts w:asciiTheme="majorHAnsi" w:hAnsiTheme="majorHAnsi" w:cstheme="majorHAnsi"/>
-          <w:sz w:val="24"/>
-          <w:szCs w:val="24"/>
+          <w:sz w:val="28"/>
+          <w:szCs w:val="28"/>
         </w:rPr>
         <w:t>` method to refresh the view with current model data</w:t>
       </w:r>
@@ -814,29 +814,29 @@
       <w:pPr>
         <w:rPr>
           <w:rFonts w:asciiTheme="majorHAnsi" w:hAnsiTheme="majorHAnsi" w:cstheme="majorHAnsi"/>
-          <w:sz w:val="24"/>
-          <w:szCs w:val="24"/>
-        </w:rPr>
-      </w:pPr>
-    </w:p>
-    <w:p>
-      <w:pPr>
-        <w:pStyle w:val="ListParagraph"/>
-        <w:numPr>
-          <w:ilvl w:val="0"/>
-          <w:numId w:val="1"/>
-        </w:numPr>
-        <w:rPr>
-          <w:rFonts w:asciiTheme="majorHAnsi" w:hAnsiTheme="majorHAnsi" w:cstheme="majorHAnsi"/>
-          <w:sz w:val="24"/>
-          <w:szCs w:val="24"/>
-        </w:rPr>
-      </w:pPr>
-      <w:r>
-        <w:rPr>
-          <w:rFonts w:asciiTheme="majorHAnsi" w:hAnsiTheme="majorHAnsi" w:cstheme="majorHAnsi"/>
-          <w:sz w:val="24"/>
-          <w:szCs w:val="24"/>
+          <w:sz w:val="28"/>
+          <w:szCs w:val="28"/>
+        </w:rPr>
+      </w:pPr>
+    </w:p>
+    <w:p>
+      <w:pPr>
+        <w:pStyle w:val="ListParagraph"/>
+        <w:numPr>
+          <w:ilvl w:val="0"/>
+          <w:numId w:val="1"/>
+        </w:numPr>
+        <w:rPr>
+          <w:rFonts w:asciiTheme="majorHAnsi" w:hAnsiTheme="majorHAnsi" w:cstheme="majorHAnsi"/>
+          <w:sz w:val="28"/>
+          <w:szCs w:val="28"/>
+        </w:rPr>
+      </w:pPr>
+      <w:r>
+        <w:rPr>
+          <w:rFonts w:asciiTheme="majorHAnsi" w:hAnsiTheme="majorHAnsi" w:cstheme="majorHAnsi"/>
+          <w:sz w:val="28"/>
+          <w:szCs w:val="28"/>
         </w:rPr>
         <w:t>The `</w:t>
       </w:r>
@@ -844,8 +844,8 @@
       <w:r>
         <w:rPr>
           <w:rFonts w:asciiTheme="majorHAnsi" w:hAnsiTheme="majorHAnsi" w:cstheme="majorHAnsi"/>
-          <w:sz w:val="24"/>
-          <w:szCs w:val="24"/>
+          <w:sz w:val="28"/>
+          <w:szCs w:val="28"/>
         </w:rPr>
         <w:t>StudentController</w:t>
       </w:r>
@@ -853,8 +853,8 @@
       <w:r>
         <w:rPr>
           <w:rFonts w:asciiTheme="majorHAnsi" w:hAnsiTheme="majorHAnsi" w:cstheme="majorHAnsi"/>
-          <w:sz w:val="24"/>
-          <w:szCs w:val="24"/>
+          <w:sz w:val="28"/>
+          <w:szCs w:val="28"/>
         </w:rPr>
         <w:t>` class manages the flow of data between the model and the view. It updates the model when changes occur and refreshes the view to reflect these changes.</w:t>
       </w:r>
@@ -863,29 +863,29 @@
       <w:pPr>
         <w:rPr>
           <w:rFonts w:asciiTheme="majorHAnsi" w:hAnsiTheme="majorHAnsi" w:cstheme="majorHAnsi"/>
-          <w:sz w:val="24"/>
-          <w:szCs w:val="24"/>
-        </w:rPr>
-      </w:pPr>
-    </w:p>
-    <w:p>
-      <w:pPr>
-        <w:pStyle w:val="ListParagraph"/>
-        <w:numPr>
-          <w:ilvl w:val="0"/>
-          <w:numId w:val="1"/>
-        </w:numPr>
-        <w:rPr>
-          <w:rFonts w:asciiTheme="majorHAnsi" w:hAnsiTheme="majorHAnsi" w:cstheme="majorHAnsi"/>
-          <w:sz w:val="24"/>
-          <w:szCs w:val="24"/>
-        </w:rPr>
-      </w:pPr>
-      <w:r>
-        <w:rPr>
-          <w:rFonts w:asciiTheme="majorHAnsi" w:hAnsiTheme="majorHAnsi" w:cstheme="majorHAnsi"/>
-          <w:sz w:val="24"/>
-          <w:szCs w:val="24"/>
+          <w:sz w:val="28"/>
+          <w:szCs w:val="28"/>
+        </w:rPr>
+      </w:pPr>
+    </w:p>
+    <w:p>
+      <w:pPr>
+        <w:pStyle w:val="ListParagraph"/>
+        <w:numPr>
+          <w:ilvl w:val="0"/>
+          <w:numId w:val="1"/>
+        </w:numPr>
+        <w:rPr>
+          <w:rFonts w:asciiTheme="majorHAnsi" w:hAnsiTheme="majorHAnsi" w:cstheme="majorHAnsi"/>
+          <w:sz w:val="28"/>
+          <w:szCs w:val="28"/>
+        </w:rPr>
+      </w:pPr>
+      <w:r>
+        <w:rPr>
+          <w:rFonts w:asciiTheme="majorHAnsi" w:hAnsiTheme="majorHAnsi" w:cstheme="majorHAnsi"/>
+          <w:sz w:val="28"/>
+          <w:szCs w:val="28"/>
         </w:rPr>
         <w:t>4. MVCTest.java</w:t>
       </w:r>
@@ -899,15 +899,15 @@
         </w:numPr>
         <w:rPr>
           <w:rFonts w:asciiTheme="majorHAnsi" w:hAnsiTheme="majorHAnsi" w:cstheme="majorHAnsi"/>
-          <w:sz w:val="24"/>
-          <w:szCs w:val="24"/>
-        </w:rPr>
-      </w:pPr>
-      <w:r>
-        <w:rPr>
-          <w:rFonts w:asciiTheme="majorHAnsi" w:hAnsiTheme="majorHAnsi" w:cstheme="majorHAnsi"/>
-          <w:sz w:val="24"/>
-          <w:szCs w:val="24"/>
+          <w:sz w:val="28"/>
+          <w:szCs w:val="28"/>
+        </w:rPr>
+      </w:pPr>
+      <w:r>
+        <w:rPr>
+          <w:rFonts w:asciiTheme="majorHAnsi" w:hAnsiTheme="majorHAnsi" w:cstheme="majorHAnsi"/>
+          <w:sz w:val="28"/>
+          <w:szCs w:val="28"/>
         </w:rPr>
         <w:t>This is the main application file that demonstrates the use of the MVC pattern.</w:t>
       </w:r>
@@ -916,29 +916,29 @@
       <w:pPr>
         <w:rPr>
           <w:rFonts w:asciiTheme="majorHAnsi" w:hAnsiTheme="majorHAnsi" w:cstheme="majorHAnsi"/>
-          <w:sz w:val="24"/>
-          <w:szCs w:val="24"/>
-        </w:rPr>
-      </w:pPr>
-    </w:p>
-    <w:p>
-      <w:pPr>
-        <w:pStyle w:val="ListParagraph"/>
-        <w:numPr>
-          <w:ilvl w:val="0"/>
-          <w:numId w:val="1"/>
-        </w:numPr>
-        <w:rPr>
-          <w:rFonts w:asciiTheme="majorHAnsi" w:hAnsiTheme="majorHAnsi" w:cstheme="majorHAnsi"/>
-          <w:sz w:val="24"/>
-          <w:szCs w:val="24"/>
-        </w:rPr>
-      </w:pPr>
-      <w:r>
-        <w:rPr>
-          <w:rFonts w:asciiTheme="majorHAnsi" w:hAnsiTheme="majorHAnsi" w:cstheme="majorHAnsi"/>
-          <w:sz w:val="24"/>
-          <w:szCs w:val="24"/>
+          <w:sz w:val="28"/>
+          <w:szCs w:val="28"/>
+        </w:rPr>
+      </w:pPr>
+    </w:p>
+    <w:p>
+      <w:pPr>
+        <w:pStyle w:val="ListParagraph"/>
+        <w:numPr>
+          <w:ilvl w:val="0"/>
+          <w:numId w:val="1"/>
+        </w:numPr>
+        <w:rPr>
+          <w:rFonts w:asciiTheme="majorHAnsi" w:hAnsiTheme="majorHAnsi" w:cstheme="majorHAnsi"/>
+          <w:sz w:val="28"/>
+          <w:szCs w:val="28"/>
+        </w:rPr>
+      </w:pPr>
+      <w:r>
+        <w:rPr>
+          <w:rFonts w:asciiTheme="majorHAnsi" w:hAnsiTheme="majorHAnsi" w:cstheme="majorHAnsi"/>
+          <w:sz w:val="28"/>
+          <w:szCs w:val="28"/>
         </w:rPr>
         <w:t>Key features:</w:t>
       </w:r>
@@ -952,15 +952,15 @@
         </w:numPr>
         <w:rPr>
           <w:rFonts w:asciiTheme="majorHAnsi" w:hAnsiTheme="majorHAnsi" w:cstheme="majorHAnsi"/>
-          <w:sz w:val="24"/>
-          <w:szCs w:val="24"/>
-        </w:rPr>
-      </w:pPr>
-      <w:r>
-        <w:rPr>
-          <w:rFonts w:asciiTheme="majorHAnsi" w:hAnsiTheme="majorHAnsi" w:cstheme="majorHAnsi"/>
-          <w:sz w:val="24"/>
-          <w:szCs w:val="24"/>
+          <w:sz w:val="28"/>
+          <w:szCs w:val="28"/>
+        </w:rPr>
+      </w:pPr>
+      <w:r>
+        <w:rPr>
+          <w:rFonts w:asciiTheme="majorHAnsi" w:hAnsiTheme="majorHAnsi" w:cstheme="majorHAnsi"/>
+          <w:sz w:val="28"/>
+          <w:szCs w:val="28"/>
         </w:rPr>
         <w:t>Creates instances of Model, View, and Controller</w:t>
       </w:r>
@@ -974,15 +974,15 @@
         </w:numPr>
         <w:rPr>
           <w:rFonts w:asciiTheme="majorHAnsi" w:hAnsiTheme="majorHAnsi" w:cstheme="majorHAnsi"/>
-          <w:sz w:val="24"/>
-          <w:szCs w:val="24"/>
-        </w:rPr>
-      </w:pPr>
-      <w:r>
-        <w:rPr>
-          <w:rFonts w:asciiTheme="majorHAnsi" w:hAnsiTheme="majorHAnsi" w:cstheme="majorHAnsi"/>
-          <w:sz w:val="24"/>
-          <w:szCs w:val="24"/>
+          <w:sz w:val="28"/>
+          <w:szCs w:val="28"/>
+        </w:rPr>
+      </w:pPr>
+      <w:r>
+        <w:rPr>
+          <w:rFonts w:asciiTheme="majorHAnsi" w:hAnsiTheme="majorHAnsi" w:cstheme="majorHAnsi"/>
+          <w:sz w:val="28"/>
+          <w:szCs w:val="28"/>
         </w:rPr>
         <w:t>Provides a user interface to interact with the student management system</w:t>
       </w:r>
@@ -996,16 +996,17 @@
         </w:numPr>
         <w:rPr>
           <w:rFonts w:asciiTheme="majorHAnsi" w:hAnsiTheme="majorHAnsi" w:cstheme="majorHAnsi"/>
-          <w:sz w:val="24"/>
-          <w:szCs w:val="24"/>
-        </w:rPr>
-      </w:pPr>
-      <w:r>
-        <w:rPr>
-          <w:rFonts w:asciiTheme="majorHAnsi" w:hAnsiTheme="majorHAnsi" w:cstheme="majorHAnsi"/>
-          <w:sz w:val="24"/>
-          <w:szCs w:val="24"/>
-        </w:rPr>
+          <w:sz w:val="28"/>
+          <w:szCs w:val="28"/>
+        </w:rPr>
+      </w:pPr>
+      <w:r>
+        <w:rPr>
+          <w:rFonts w:asciiTheme="majorHAnsi" w:hAnsiTheme="majorHAnsi" w:cstheme="majorHAnsi"/>
+          <w:sz w:val="28"/>
+          <w:szCs w:val="28"/>
+        </w:rPr>
+        <w:lastRenderedPageBreak/>
         <w:t>Uses a loop to allow multiple updates to student information</w:t>
       </w:r>
     </w:p>
@@ -1018,15 +1019,15 @@
         </w:numPr>
         <w:rPr>
           <w:rFonts w:asciiTheme="majorHAnsi" w:hAnsiTheme="majorHAnsi" w:cstheme="majorHAnsi"/>
-          <w:sz w:val="24"/>
-          <w:szCs w:val="24"/>
-        </w:rPr>
-      </w:pPr>
-      <w:r>
-        <w:rPr>
-          <w:rFonts w:asciiTheme="majorHAnsi" w:hAnsiTheme="majorHAnsi" w:cstheme="majorHAnsi"/>
-          <w:sz w:val="24"/>
-          <w:szCs w:val="24"/>
+          <w:sz w:val="28"/>
+          <w:szCs w:val="28"/>
+        </w:rPr>
+      </w:pPr>
+      <w:r>
+        <w:rPr>
+          <w:rFonts w:asciiTheme="majorHAnsi" w:hAnsiTheme="majorHAnsi" w:cstheme="majorHAnsi"/>
+          <w:sz w:val="28"/>
+          <w:szCs w:val="28"/>
         </w:rPr>
         <w:t>Demonstrates how the controller mediates between user input, model updates, and view refreshes</w:t>
       </w:r>
@@ -1035,24 +1036,24 @@
       <w:pPr>
         <w:rPr>
           <w:rFonts w:asciiTheme="majorHAnsi" w:hAnsiTheme="majorHAnsi" w:cstheme="majorHAnsi"/>
-          <w:sz w:val="24"/>
-          <w:szCs w:val="24"/>
-        </w:rPr>
-      </w:pPr>
-    </w:p>
-    <w:p>
-      <w:pPr>
-        <w:rPr>
-          <w:rFonts w:asciiTheme="majorHAnsi" w:hAnsiTheme="majorHAnsi" w:cstheme="majorHAnsi"/>
-          <w:sz w:val="24"/>
-          <w:szCs w:val="24"/>
-        </w:rPr>
-      </w:pPr>
-      <w:r>
-        <w:rPr>
-          <w:rFonts w:asciiTheme="majorHAnsi" w:hAnsiTheme="majorHAnsi" w:cstheme="majorHAnsi"/>
-          <w:sz w:val="24"/>
-          <w:szCs w:val="24"/>
+          <w:sz w:val="28"/>
+          <w:szCs w:val="28"/>
+        </w:rPr>
+      </w:pPr>
+    </w:p>
+    <w:p>
+      <w:pPr>
+        <w:rPr>
+          <w:rFonts w:asciiTheme="majorHAnsi" w:hAnsiTheme="majorHAnsi" w:cstheme="majorHAnsi"/>
+          <w:sz w:val="28"/>
+          <w:szCs w:val="28"/>
+        </w:rPr>
+      </w:pPr>
+      <w:r>
+        <w:rPr>
+          <w:rFonts w:asciiTheme="majorHAnsi" w:hAnsiTheme="majorHAnsi" w:cstheme="majorHAnsi"/>
+          <w:sz w:val="28"/>
+          <w:szCs w:val="28"/>
         </w:rPr>
         <w:t xml:space="preserve"> How It Works</w:t>
       </w:r>
@@ -1066,15 +1067,15 @@
         </w:numPr>
         <w:rPr>
           <w:rFonts w:asciiTheme="majorHAnsi" w:hAnsiTheme="majorHAnsi" w:cstheme="majorHAnsi"/>
-          <w:sz w:val="24"/>
-          <w:szCs w:val="24"/>
-        </w:rPr>
-      </w:pPr>
-      <w:r>
-        <w:rPr>
-          <w:rFonts w:asciiTheme="majorHAnsi" w:hAnsiTheme="majorHAnsi" w:cstheme="majorHAnsi"/>
-          <w:sz w:val="24"/>
-          <w:szCs w:val="24"/>
+          <w:sz w:val="28"/>
+          <w:szCs w:val="28"/>
+        </w:rPr>
+      </w:pPr>
+      <w:r>
+        <w:rPr>
+          <w:rFonts w:asciiTheme="majorHAnsi" w:hAnsiTheme="majorHAnsi" w:cstheme="majorHAnsi"/>
+          <w:sz w:val="28"/>
+          <w:szCs w:val="28"/>
         </w:rPr>
         <w:t>The `</w:t>
       </w:r>
@@ -1082,8 +1083,8 @@
       <w:r>
         <w:rPr>
           <w:rFonts w:asciiTheme="majorHAnsi" w:hAnsiTheme="majorHAnsi" w:cstheme="majorHAnsi"/>
-          <w:sz w:val="24"/>
-          <w:szCs w:val="24"/>
+          <w:sz w:val="28"/>
+          <w:szCs w:val="28"/>
         </w:rPr>
         <w:t>MVCTest</w:t>
       </w:r>
@@ -1091,8 +1092,8 @@
       <w:r>
         <w:rPr>
           <w:rFonts w:asciiTheme="majorHAnsi" w:hAnsiTheme="majorHAnsi" w:cstheme="majorHAnsi"/>
-          <w:sz w:val="24"/>
-          <w:szCs w:val="24"/>
+          <w:sz w:val="28"/>
+          <w:szCs w:val="28"/>
         </w:rPr>
         <w:t>` class creates a `Student` object (model), a `</w:t>
       </w:r>
@@ -1100,8 +1101,8 @@
       <w:r>
         <w:rPr>
           <w:rFonts w:asciiTheme="majorHAnsi" w:hAnsiTheme="majorHAnsi" w:cstheme="majorHAnsi"/>
-          <w:sz w:val="24"/>
-          <w:szCs w:val="24"/>
+          <w:sz w:val="28"/>
+          <w:szCs w:val="28"/>
         </w:rPr>
         <w:t>StudentView</w:t>
       </w:r>
@@ -1109,8 +1110,8 @@
       <w:r>
         <w:rPr>
           <w:rFonts w:asciiTheme="majorHAnsi" w:hAnsiTheme="majorHAnsi" w:cstheme="majorHAnsi"/>
-          <w:sz w:val="24"/>
-          <w:szCs w:val="24"/>
+          <w:sz w:val="28"/>
+          <w:szCs w:val="28"/>
         </w:rPr>
         <w:t>` object (view), and a `</w:t>
       </w:r>
@@ -1118,8 +1119,8 @@
       <w:r>
         <w:rPr>
           <w:rFonts w:asciiTheme="majorHAnsi" w:hAnsiTheme="majorHAnsi" w:cstheme="majorHAnsi"/>
-          <w:sz w:val="24"/>
-          <w:szCs w:val="24"/>
+          <w:sz w:val="28"/>
+          <w:szCs w:val="28"/>
         </w:rPr>
         <w:t>StudentController</w:t>
       </w:r>
@@ -1127,8 +1128,8 @@
       <w:r>
         <w:rPr>
           <w:rFonts w:asciiTheme="majorHAnsi" w:hAnsiTheme="majorHAnsi" w:cstheme="majorHAnsi"/>
-          <w:sz w:val="24"/>
-          <w:szCs w:val="24"/>
+          <w:sz w:val="28"/>
+          <w:szCs w:val="28"/>
         </w:rPr>
         <w:t>` object (controller).</w:t>
       </w:r>
@@ -1142,15 +1143,15 @@
         </w:numPr>
         <w:rPr>
           <w:rFonts w:asciiTheme="majorHAnsi" w:hAnsiTheme="majorHAnsi" w:cstheme="majorHAnsi"/>
-          <w:sz w:val="24"/>
-          <w:szCs w:val="24"/>
-        </w:rPr>
-      </w:pPr>
-      <w:r>
-        <w:rPr>
-          <w:rFonts w:asciiTheme="majorHAnsi" w:hAnsiTheme="majorHAnsi" w:cstheme="majorHAnsi"/>
-          <w:sz w:val="24"/>
-          <w:szCs w:val="24"/>
+          <w:sz w:val="28"/>
+          <w:szCs w:val="28"/>
+        </w:rPr>
+      </w:pPr>
+      <w:r>
+        <w:rPr>
+          <w:rFonts w:asciiTheme="majorHAnsi" w:hAnsiTheme="majorHAnsi" w:cstheme="majorHAnsi"/>
+          <w:sz w:val="28"/>
+          <w:szCs w:val="28"/>
         </w:rPr>
         <w:t>It then enters a loop where the user can input commands to update student information.</w:t>
       </w:r>
@@ -1164,15 +1165,15 @@
         </w:numPr>
         <w:rPr>
           <w:rFonts w:asciiTheme="majorHAnsi" w:hAnsiTheme="majorHAnsi" w:cstheme="majorHAnsi"/>
-          <w:sz w:val="24"/>
-          <w:szCs w:val="24"/>
-        </w:rPr>
-      </w:pPr>
-      <w:r>
-        <w:rPr>
-          <w:rFonts w:asciiTheme="majorHAnsi" w:hAnsiTheme="majorHAnsi" w:cstheme="majorHAnsi"/>
-          <w:sz w:val="24"/>
-          <w:szCs w:val="24"/>
+          <w:sz w:val="28"/>
+          <w:szCs w:val="28"/>
+        </w:rPr>
+      </w:pPr>
+      <w:r>
+        <w:rPr>
+          <w:rFonts w:asciiTheme="majorHAnsi" w:hAnsiTheme="majorHAnsi" w:cstheme="majorHAnsi"/>
+          <w:sz w:val="28"/>
+          <w:szCs w:val="28"/>
         </w:rPr>
         <w:t>User inputs are processed by the `</w:t>
       </w:r>
@@ -1180,8 +1181,8 @@
       <w:r>
         <w:rPr>
           <w:rFonts w:asciiTheme="majorHAnsi" w:hAnsiTheme="majorHAnsi" w:cstheme="majorHAnsi"/>
-          <w:sz w:val="24"/>
-          <w:szCs w:val="24"/>
+          <w:sz w:val="28"/>
+          <w:szCs w:val="28"/>
         </w:rPr>
         <w:t>MVCTest</w:t>
       </w:r>
@@ -1189,8 +1190,8 @@
       <w:r>
         <w:rPr>
           <w:rFonts w:asciiTheme="majorHAnsi" w:hAnsiTheme="majorHAnsi" w:cstheme="majorHAnsi"/>
-          <w:sz w:val="24"/>
-          <w:szCs w:val="24"/>
+          <w:sz w:val="28"/>
+          <w:szCs w:val="28"/>
         </w:rPr>
         <w:t>` class, which calls appropriate methods on the controller.</w:t>
       </w:r>
@@ -1204,15 +1205,15 @@
         </w:numPr>
         <w:rPr>
           <w:rFonts w:asciiTheme="majorHAnsi" w:hAnsiTheme="majorHAnsi" w:cstheme="majorHAnsi"/>
-          <w:sz w:val="24"/>
-          <w:szCs w:val="24"/>
-        </w:rPr>
-      </w:pPr>
-      <w:r>
-        <w:rPr>
-          <w:rFonts w:asciiTheme="majorHAnsi" w:hAnsiTheme="majorHAnsi" w:cstheme="majorHAnsi"/>
-          <w:sz w:val="24"/>
-          <w:szCs w:val="24"/>
+          <w:sz w:val="28"/>
+          <w:szCs w:val="28"/>
+        </w:rPr>
+      </w:pPr>
+      <w:r>
+        <w:rPr>
+          <w:rFonts w:asciiTheme="majorHAnsi" w:hAnsiTheme="majorHAnsi" w:cstheme="majorHAnsi"/>
+          <w:sz w:val="28"/>
+          <w:szCs w:val="28"/>
         </w:rPr>
         <w:t>The controller updates the model and refreshes the view as necessary.</w:t>
       </w:r>
@@ -1226,15 +1227,15 @@
         </w:numPr>
         <w:rPr>
           <w:rFonts w:asciiTheme="majorHAnsi" w:hAnsiTheme="majorHAnsi" w:cstheme="majorHAnsi"/>
-          <w:sz w:val="24"/>
-          <w:szCs w:val="24"/>
-        </w:rPr>
-      </w:pPr>
-      <w:r>
-        <w:rPr>
-          <w:rFonts w:asciiTheme="majorHAnsi" w:hAnsiTheme="majorHAnsi" w:cstheme="majorHAnsi"/>
-          <w:sz w:val="24"/>
-          <w:szCs w:val="24"/>
+          <w:sz w:val="28"/>
+          <w:szCs w:val="28"/>
+        </w:rPr>
+      </w:pPr>
+      <w:r>
+        <w:rPr>
+          <w:rFonts w:asciiTheme="majorHAnsi" w:hAnsiTheme="majorHAnsi" w:cstheme="majorHAnsi"/>
+          <w:sz w:val="28"/>
+          <w:szCs w:val="28"/>
         </w:rPr>
         <w:t>This cycle continues until the user chooses to exit.</w:t>
       </w:r>
@@ -1243,24 +1244,24 @@
       <w:pPr>
         <w:rPr>
           <w:rFonts w:asciiTheme="majorHAnsi" w:hAnsiTheme="majorHAnsi" w:cstheme="majorHAnsi"/>
-          <w:sz w:val="24"/>
-          <w:szCs w:val="24"/>
-        </w:rPr>
-      </w:pPr>
-    </w:p>
-    <w:p>
-      <w:pPr>
-        <w:rPr>
-          <w:rFonts w:asciiTheme="majorHAnsi" w:hAnsiTheme="majorHAnsi" w:cstheme="majorHAnsi"/>
-          <w:sz w:val="24"/>
-          <w:szCs w:val="24"/>
-        </w:rPr>
-      </w:pPr>
-      <w:r>
-        <w:rPr>
-          <w:rFonts w:asciiTheme="majorHAnsi" w:hAnsiTheme="majorHAnsi" w:cstheme="majorHAnsi"/>
-          <w:sz w:val="24"/>
-          <w:szCs w:val="24"/>
+          <w:sz w:val="28"/>
+          <w:szCs w:val="28"/>
+        </w:rPr>
+      </w:pPr>
+    </w:p>
+    <w:p>
+      <w:pPr>
+        <w:rPr>
+          <w:rFonts w:asciiTheme="majorHAnsi" w:hAnsiTheme="majorHAnsi" w:cstheme="majorHAnsi"/>
+          <w:sz w:val="28"/>
+          <w:szCs w:val="28"/>
+        </w:rPr>
+      </w:pPr>
+      <w:r>
+        <w:rPr>
+          <w:rFonts w:asciiTheme="majorHAnsi" w:hAnsiTheme="majorHAnsi" w:cstheme="majorHAnsi"/>
+          <w:sz w:val="28"/>
+          <w:szCs w:val="28"/>
         </w:rPr>
         <w:t xml:space="preserve"> Benefits of This Implementation</w:t>
       </w:r>
@@ -1274,15 +1275,15 @@
         </w:numPr>
         <w:rPr>
           <w:rFonts w:asciiTheme="majorHAnsi" w:hAnsiTheme="majorHAnsi" w:cstheme="majorHAnsi"/>
-          <w:sz w:val="24"/>
-          <w:szCs w:val="24"/>
-        </w:rPr>
-      </w:pPr>
-      <w:r>
-        <w:rPr>
-          <w:rFonts w:asciiTheme="majorHAnsi" w:hAnsiTheme="majorHAnsi" w:cstheme="majorHAnsi"/>
-          <w:sz w:val="24"/>
-          <w:szCs w:val="24"/>
+          <w:sz w:val="28"/>
+          <w:szCs w:val="28"/>
+        </w:rPr>
+      </w:pPr>
+      <w:r>
+        <w:rPr>
+          <w:rFonts w:asciiTheme="majorHAnsi" w:hAnsiTheme="majorHAnsi" w:cstheme="majorHAnsi"/>
+          <w:sz w:val="28"/>
+          <w:szCs w:val="28"/>
         </w:rPr>
         <w:t>Separation of Concerns: Each component has a distinct responsibility, making the code more organized and easier to maintain.</w:t>
       </w:r>
@@ -1296,15 +1297,15 @@
         </w:numPr>
         <w:rPr>
           <w:rFonts w:asciiTheme="majorHAnsi" w:hAnsiTheme="majorHAnsi" w:cstheme="majorHAnsi"/>
-          <w:sz w:val="24"/>
-          <w:szCs w:val="24"/>
-        </w:rPr>
-      </w:pPr>
-      <w:r>
-        <w:rPr>
-          <w:rFonts w:asciiTheme="majorHAnsi" w:hAnsiTheme="majorHAnsi" w:cstheme="majorHAnsi"/>
-          <w:sz w:val="24"/>
-          <w:szCs w:val="24"/>
+          <w:sz w:val="28"/>
+          <w:szCs w:val="28"/>
+        </w:rPr>
+      </w:pPr>
+      <w:r>
+        <w:rPr>
+          <w:rFonts w:asciiTheme="majorHAnsi" w:hAnsiTheme="majorHAnsi" w:cstheme="majorHAnsi"/>
+          <w:sz w:val="28"/>
+          <w:szCs w:val="28"/>
         </w:rPr>
         <w:t>Modularity: Changes to one component (e.g., the view) don't require changes to others, as long as the interfaces remain consistent.</w:t>
       </w:r>
@@ -1318,15 +1319,15 @@
         </w:numPr>
         <w:rPr>
           <w:rFonts w:asciiTheme="majorHAnsi" w:hAnsiTheme="majorHAnsi" w:cstheme="majorHAnsi"/>
-          <w:sz w:val="24"/>
-          <w:szCs w:val="24"/>
-        </w:rPr>
-      </w:pPr>
-      <w:r>
-        <w:rPr>
-          <w:rFonts w:asciiTheme="majorHAnsi" w:hAnsiTheme="majorHAnsi" w:cstheme="majorHAnsi"/>
-          <w:sz w:val="24"/>
-          <w:szCs w:val="24"/>
+          <w:sz w:val="28"/>
+          <w:szCs w:val="28"/>
+        </w:rPr>
+      </w:pPr>
+      <w:r>
+        <w:rPr>
+          <w:rFonts w:asciiTheme="majorHAnsi" w:hAnsiTheme="majorHAnsi" w:cstheme="majorHAnsi"/>
+          <w:sz w:val="28"/>
+          <w:szCs w:val="28"/>
         </w:rPr>
         <w:t>Flexibility: It's easy to add new views or change the underlying model without affecting other parts of the application.</w:t>
       </w:r>
@@ -1340,15 +1341,15 @@
         </w:numPr>
         <w:rPr>
           <w:rFonts w:asciiTheme="majorHAnsi" w:hAnsiTheme="majorHAnsi" w:cstheme="majorHAnsi"/>
-          <w:sz w:val="24"/>
-          <w:szCs w:val="24"/>
-        </w:rPr>
-      </w:pPr>
-      <w:r>
-        <w:rPr>
-          <w:rFonts w:asciiTheme="majorHAnsi" w:hAnsiTheme="majorHAnsi" w:cstheme="majorHAnsi"/>
-          <w:sz w:val="24"/>
-          <w:szCs w:val="24"/>
+          <w:sz w:val="28"/>
+          <w:szCs w:val="28"/>
+        </w:rPr>
+      </w:pPr>
+      <w:r>
+        <w:rPr>
+          <w:rFonts w:asciiTheme="majorHAnsi" w:hAnsiTheme="majorHAnsi" w:cstheme="majorHAnsi"/>
+          <w:sz w:val="28"/>
+          <w:szCs w:val="28"/>
         </w:rPr>
         <w:t>Testability: Each component can be tested independently, facilitating unit testing.</w:t>
       </w:r>
@@ -1357,24 +1358,24 @@
       <w:pPr>
         <w:rPr>
           <w:rFonts w:asciiTheme="majorHAnsi" w:hAnsiTheme="majorHAnsi" w:cstheme="majorHAnsi"/>
-          <w:sz w:val="24"/>
-          <w:szCs w:val="24"/>
-        </w:rPr>
-      </w:pPr>
-    </w:p>
-    <w:p>
-      <w:pPr>
-        <w:rPr>
-          <w:rFonts w:asciiTheme="majorHAnsi" w:hAnsiTheme="majorHAnsi" w:cstheme="majorHAnsi"/>
-          <w:sz w:val="24"/>
-          <w:szCs w:val="24"/>
-        </w:rPr>
-      </w:pPr>
-      <w:r>
-        <w:rPr>
-          <w:rFonts w:asciiTheme="majorHAnsi" w:hAnsiTheme="majorHAnsi" w:cstheme="majorHAnsi"/>
-          <w:sz w:val="24"/>
-          <w:szCs w:val="24"/>
+          <w:sz w:val="28"/>
+          <w:szCs w:val="28"/>
+        </w:rPr>
+      </w:pPr>
+    </w:p>
+    <w:p>
+      <w:pPr>
+        <w:rPr>
+          <w:rFonts w:asciiTheme="majorHAnsi" w:hAnsiTheme="majorHAnsi" w:cstheme="majorHAnsi"/>
+          <w:sz w:val="28"/>
+          <w:szCs w:val="28"/>
+        </w:rPr>
+      </w:pPr>
+      <w:r>
+        <w:rPr>
+          <w:rFonts w:asciiTheme="majorHAnsi" w:hAnsiTheme="majorHAnsi" w:cstheme="majorHAnsi"/>
+          <w:sz w:val="28"/>
+          <w:szCs w:val="28"/>
         </w:rPr>
         <w:t xml:space="preserve"> Potential Improvements</w:t>
       </w:r>
@@ -1388,15 +1389,15 @@
         </w:numPr>
         <w:rPr>
           <w:rFonts w:asciiTheme="majorHAnsi" w:hAnsiTheme="majorHAnsi" w:cstheme="majorHAnsi"/>
-          <w:sz w:val="24"/>
-          <w:szCs w:val="24"/>
-        </w:rPr>
-      </w:pPr>
-      <w:r>
-        <w:rPr>
-          <w:rFonts w:asciiTheme="majorHAnsi" w:hAnsiTheme="majorHAnsi" w:cstheme="majorHAnsi"/>
-          <w:sz w:val="24"/>
-          <w:szCs w:val="24"/>
+          <w:sz w:val="28"/>
+          <w:szCs w:val="28"/>
+        </w:rPr>
+      </w:pPr>
+      <w:r>
+        <w:rPr>
+          <w:rFonts w:asciiTheme="majorHAnsi" w:hAnsiTheme="majorHAnsi" w:cstheme="majorHAnsi"/>
+          <w:sz w:val="28"/>
+          <w:szCs w:val="28"/>
         </w:rPr>
         <w:t>Implement error handling for invalid user inputs.</w:t>
       </w:r>
@@ -1410,15 +1411,15 @@
         </w:numPr>
         <w:rPr>
           <w:rFonts w:asciiTheme="majorHAnsi" w:hAnsiTheme="majorHAnsi" w:cstheme="majorHAnsi"/>
-          <w:sz w:val="24"/>
-          <w:szCs w:val="24"/>
-        </w:rPr>
-      </w:pPr>
-      <w:r>
-        <w:rPr>
-          <w:rFonts w:asciiTheme="majorHAnsi" w:hAnsiTheme="majorHAnsi" w:cstheme="majorHAnsi"/>
-          <w:sz w:val="24"/>
-          <w:szCs w:val="24"/>
+          <w:sz w:val="28"/>
+          <w:szCs w:val="28"/>
+        </w:rPr>
+      </w:pPr>
+      <w:r>
+        <w:rPr>
+          <w:rFonts w:asciiTheme="majorHAnsi" w:hAnsiTheme="majorHAnsi" w:cstheme="majorHAnsi"/>
+          <w:sz w:val="28"/>
+          <w:szCs w:val="28"/>
         </w:rPr>
         <w:t>Add data validation in the model to ensure data integrity.</w:t>
       </w:r>
@@ -1432,15 +1433,15 @@
         </w:numPr>
         <w:rPr>
           <w:rFonts w:asciiTheme="majorHAnsi" w:hAnsiTheme="majorHAnsi" w:cstheme="majorHAnsi"/>
-          <w:sz w:val="24"/>
-          <w:szCs w:val="24"/>
-        </w:rPr>
-      </w:pPr>
-      <w:r>
-        <w:rPr>
-          <w:rFonts w:asciiTheme="majorHAnsi" w:hAnsiTheme="majorHAnsi" w:cstheme="majorHAnsi"/>
-          <w:sz w:val="24"/>
-          <w:szCs w:val="24"/>
+          <w:sz w:val="28"/>
+          <w:szCs w:val="28"/>
+        </w:rPr>
+      </w:pPr>
+      <w:r>
+        <w:rPr>
+          <w:rFonts w:asciiTheme="majorHAnsi" w:hAnsiTheme="majorHAnsi" w:cstheme="majorHAnsi"/>
+          <w:sz w:val="28"/>
+          <w:szCs w:val="28"/>
         </w:rPr>
         <w:t>Create multiple views (e.g., console view, GUI view) to demonstrate the flexibility of the MVC pattern.</w:t>
       </w:r>
@@ -1454,15 +1455,15 @@
         </w:numPr>
         <w:rPr>
           <w:rFonts w:asciiTheme="majorHAnsi" w:hAnsiTheme="majorHAnsi" w:cstheme="majorHAnsi"/>
-          <w:sz w:val="24"/>
-          <w:szCs w:val="24"/>
-        </w:rPr>
-      </w:pPr>
-      <w:r>
-        <w:rPr>
-          <w:rFonts w:asciiTheme="majorHAnsi" w:hAnsiTheme="majorHAnsi" w:cstheme="majorHAnsi"/>
-          <w:sz w:val="24"/>
-          <w:szCs w:val="24"/>
+          <w:sz w:val="28"/>
+          <w:szCs w:val="28"/>
+        </w:rPr>
+      </w:pPr>
+      <w:r>
+        <w:rPr>
+          <w:rFonts w:asciiTheme="majorHAnsi" w:hAnsiTheme="majorHAnsi" w:cstheme="majorHAnsi"/>
+          <w:sz w:val="28"/>
+          <w:szCs w:val="28"/>
         </w:rPr>
         <w:t>Implement a data persistence layer to save and retrieve student information.</w:t>
       </w:r>
@@ -1471,15 +1472,15 @@
       <w:pPr>
         <w:rPr>
           <w:rFonts w:asciiTheme="majorHAnsi" w:hAnsiTheme="majorHAnsi" w:cstheme="majorHAnsi"/>
-          <w:sz w:val="24"/>
-          <w:szCs w:val="24"/>
-        </w:rPr>
-      </w:pPr>
-      <w:r>
-        <w:rPr>
-          <w:rFonts w:asciiTheme="majorHAnsi" w:hAnsiTheme="majorHAnsi" w:cstheme="majorHAnsi"/>
-          <w:sz w:val="24"/>
-          <w:szCs w:val="24"/>
+          <w:sz w:val="28"/>
+          <w:szCs w:val="28"/>
+        </w:rPr>
+      </w:pPr>
+      <w:r>
+        <w:rPr>
+          <w:rFonts w:asciiTheme="majorHAnsi" w:hAnsiTheme="majorHAnsi" w:cstheme="majorHAnsi"/>
+          <w:sz w:val="28"/>
+          <w:szCs w:val="28"/>
         </w:rPr>
         <w:t xml:space="preserve"> Implementation</w:t>
       </w:r>
@@ -1488,44 +1489,52 @@
       <w:pPr>
         <w:rPr>
           <w:rFonts w:asciiTheme="majorHAnsi" w:hAnsiTheme="majorHAnsi" w:cstheme="majorHAnsi"/>
-          <w:sz w:val="24"/>
-          <w:szCs w:val="24"/>
-        </w:rPr>
-      </w:pPr>
-      <w:r>
-        <w:rPr>
-          <w:rFonts w:asciiTheme="majorHAnsi" w:hAnsiTheme="majorHAnsi" w:cstheme="majorHAnsi"/>
-          <w:sz w:val="24"/>
-          <w:szCs w:val="24"/>
-        </w:rPr>
-        <w:t xml:space="preserve">            </w:t>
-      </w:r>
-      <w:proofErr w:type="spellStart"/>
-      <w:proofErr w:type="gramStart"/>
-      <w:r>
-        <w:rPr>
-          <w:rFonts w:asciiTheme="majorHAnsi" w:hAnsiTheme="majorHAnsi" w:cstheme="majorHAnsi"/>
-          <w:sz w:val="24"/>
-          <w:szCs w:val="24"/>
-        </w:rPr>
-        <w:t>Link:link</w:t>
-      </w:r>
-      <w:proofErr w:type="spellEnd"/>
-      <w:proofErr w:type="gramEnd"/>
-    </w:p>
-    <w:p>
-      <w:pPr>
-        <w:rPr>
-          <w:rFonts w:asciiTheme="majorHAnsi" w:hAnsiTheme="majorHAnsi" w:cstheme="majorHAnsi"/>
-          <w:sz w:val="24"/>
-          <w:szCs w:val="24"/>
-        </w:rPr>
-      </w:pPr>
-      <w:r>
-        <w:rPr>
-          <w:rFonts w:asciiTheme="majorHAnsi" w:hAnsiTheme="majorHAnsi" w:cstheme="majorHAnsi"/>
-          <w:sz w:val="24"/>
-          <w:szCs w:val="24"/>
+          <w:sz w:val="28"/>
+          <w:szCs w:val="28"/>
+        </w:rPr>
+      </w:pPr>
+      <w:r>
+        <w:rPr>
+          <w:rFonts w:asciiTheme="majorHAnsi" w:hAnsiTheme="majorHAnsi" w:cstheme="majorHAnsi"/>
+          <w:sz w:val="28"/>
+          <w:szCs w:val="28"/>
+        </w:rPr>
+        <w:lastRenderedPageBreak/>
+        <w:t xml:space="preserve">            Link:</w:t>
+      </w:r>
+      <w:r>
+        <w:rPr>
+          <w:rFonts w:asciiTheme="majorHAnsi" w:hAnsiTheme="majorHAnsi" w:cstheme="majorHAnsi"/>
+          <w:sz w:val="28"/>
+          <w:szCs w:val="28"/>
+        </w:rPr>
+        <w:t xml:space="preserve"> </w:t>
+      </w:r>
+      <w:hyperlink r:id="rId5" w:history="1">
+        <w:r>
+          <w:rPr>
+            <w:rStyle w:val="Hyperlink"/>
+            <w:rFonts w:asciiTheme="majorHAnsi" w:hAnsiTheme="majorHAnsi" w:cstheme="majorHAnsi"/>
+            <w:sz w:val="28"/>
+            <w:szCs w:val="28"/>
+          </w:rPr>
+          <w:t>click here for the code.</w:t>
+        </w:r>
+      </w:hyperlink>
+    </w:p>
+    <w:p>
+      <w:pPr>
+        <w:rPr>
+          <w:rFonts w:asciiTheme="majorHAnsi" w:hAnsiTheme="majorHAnsi" w:cstheme="majorHAnsi"/>
+          <w:sz w:val="28"/>
+          <w:szCs w:val="28"/>
+        </w:rPr>
+      </w:pPr>
+      <w:r>
+        <w:rPr>
+          <w:rFonts w:asciiTheme="majorHAnsi" w:hAnsiTheme="majorHAnsi" w:cstheme="majorHAnsi"/>
+          <w:sz w:val="28"/>
+          <w:szCs w:val="28"/>
         </w:rPr>
         <w:t>Output</w:t>
       </w:r>
@@ -1534,16 +1543,16 @@
       <w:pPr>
         <w:rPr>
           <w:rFonts w:asciiTheme="majorHAnsi" w:hAnsiTheme="majorHAnsi" w:cstheme="majorHAnsi"/>
-          <w:sz w:val="24"/>
-          <w:szCs w:val="24"/>
+          <w:sz w:val="28"/>
+          <w:szCs w:val="28"/>
         </w:rPr>
       </w:pPr>
       <w:r>
         <w:rPr>
           <w:rFonts w:asciiTheme="majorHAnsi" w:hAnsiTheme="majorHAnsi" w:cstheme="majorHAnsi"/>
           <w:noProof/>
-          <w:sz w:val="24"/>
-          <w:szCs w:val="24"/>
+          <w:sz w:val="28"/>
+          <w:szCs w:val="28"/>
         </w:rPr>
         <w:drawing>
           <wp:inline distT="0" distB="0" distL="0" distR="0" wp14:anchorId="624CF3A5" wp14:editId="00AC8F82">
@@ -1561,7 +1570,7 @@
                     <pic:cNvPicPr/>
                   </pic:nvPicPr>
                   <pic:blipFill>
-                    <a:blip r:embed="rId5">
+                    <a:blip r:embed="rId6">
                       <a:extLst>
                         <a:ext uri="{28A0092B-C50C-407E-A947-70E740481C1C}">
                           <a14:useLocalDpi xmlns:a14="http://schemas.microsoft.com/office/drawing/2010/main" val="0"/>
@@ -1592,33 +1601,33 @@
       <w:pPr>
         <w:rPr>
           <w:rFonts w:asciiTheme="majorHAnsi" w:hAnsiTheme="majorHAnsi" w:cstheme="majorHAnsi"/>
-          <w:sz w:val="24"/>
-          <w:szCs w:val="24"/>
-        </w:rPr>
-      </w:pPr>
-    </w:p>
-    <w:p>
-      <w:pPr>
-        <w:rPr>
-          <w:rFonts w:asciiTheme="majorHAnsi" w:hAnsiTheme="majorHAnsi" w:cstheme="majorHAnsi"/>
-          <w:sz w:val="24"/>
-          <w:szCs w:val="24"/>
-        </w:rPr>
-      </w:pPr>
-    </w:p>
-    <w:p>
-      <w:pPr>
-        <w:rPr>
-          <w:rFonts w:asciiTheme="majorHAnsi" w:hAnsiTheme="majorHAnsi" w:cstheme="majorHAnsi"/>
-          <w:sz w:val="32"/>
-          <w:szCs w:val="32"/>
-        </w:rPr>
-      </w:pPr>
-      <w:r>
-        <w:rPr>
-          <w:rFonts w:asciiTheme="majorHAnsi" w:hAnsiTheme="majorHAnsi" w:cstheme="majorHAnsi"/>
-          <w:sz w:val="32"/>
-          <w:szCs w:val="32"/>
+          <w:sz w:val="28"/>
+          <w:szCs w:val="28"/>
+        </w:rPr>
+      </w:pPr>
+    </w:p>
+    <w:p>
+      <w:pPr>
+        <w:rPr>
+          <w:rFonts w:asciiTheme="majorHAnsi" w:hAnsiTheme="majorHAnsi" w:cstheme="majorHAnsi"/>
+          <w:sz w:val="28"/>
+          <w:szCs w:val="28"/>
+        </w:rPr>
+      </w:pPr>
+    </w:p>
+    <w:p>
+      <w:pPr>
+        <w:rPr>
+          <w:rFonts w:asciiTheme="majorHAnsi" w:hAnsiTheme="majorHAnsi" w:cstheme="majorHAnsi"/>
+          <w:sz w:val="36"/>
+          <w:szCs w:val="36"/>
+        </w:rPr>
+      </w:pPr>
+      <w:r>
+        <w:rPr>
+          <w:rFonts w:asciiTheme="majorHAnsi" w:hAnsiTheme="majorHAnsi" w:cstheme="majorHAnsi"/>
+          <w:sz w:val="36"/>
+          <w:szCs w:val="36"/>
         </w:rPr>
         <w:t xml:space="preserve"> Conclusion</w:t>
       </w:r>
@@ -1632,15 +1641,15 @@
         </w:numPr>
         <w:rPr>
           <w:rFonts w:asciiTheme="majorHAnsi" w:hAnsiTheme="majorHAnsi" w:cstheme="majorHAnsi"/>
-          <w:sz w:val="24"/>
-          <w:szCs w:val="24"/>
-        </w:rPr>
-      </w:pPr>
-      <w:r>
-        <w:rPr>
-          <w:rFonts w:asciiTheme="majorHAnsi" w:hAnsiTheme="majorHAnsi" w:cstheme="majorHAnsi"/>
-          <w:sz w:val="24"/>
-          <w:szCs w:val="24"/>
+          <w:sz w:val="28"/>
+          <w:szCs w:val="28"/>
+        </w:rPr>
+      </w:pPr>
+      <w:r>
+        <w:rPr>
+          <w:rFonts w:asciiTheme="majorHAnsi" w:hAnsiTheme="majorHAnsi" w:cstheme="majorHAnsi"/>
+          <w:sz w:val="28"/>
+          <w:szCs w:val="28"/>
         </w:rPr>
         <w:t>This implementation of the MVC pattern demonstrates a clear separation of concerns in a simple student management system. By dividing the application into Model (Student), View (</w:t>
       </w:r>
@@ -1648,8 +1657,8 @@
       <w:r>
         <w:rPr>
           <w:rFonts w:asciiTheme="majorHAnsi" w:hAnsiTheme="majorHAnsi" w:cstheme="majorHAnsi"/>
-          <w:sz w:val="24"/>
-          <w:szCs w:val="24"/>
+          <w:sz w:val="28"/>
+          <w:szCs w:val="28"/>
         </w:rPr>
         <w:t>StudentView</w:t>
       </w:r>
@@ -1657,8 +1666,8 @@
       <w:r>
         <w:rPr>
           <w:rFonts w:asciiTheme="majorHAnsi" w:hAnsiTheme="majorHAnsi" w:cstheme="majorHAnsi"/>
-          <w:sz w:val="24"/>
-          <w:szCs w:val="24"/>
+          <w:sz w:val="28"/>
+          <w:szCs w:val="28"/>
         </w:rPr>
         <w:t>), and Controller (</w:t>
       </w:r>
@@ -1666,8 +1675,8 @@
       <w:r>
         <w:rPr>
           <w:rFonts w:asciiTheme="majorHAnsi" w:hAnsiTheme="majorHAnsi" w:cstheme="majorHAnsi"/>
-          <w:sz w:val="24"/>
-          <w:szCs w:val="24"/>
+          <w:sz w:val="28"/>
+          <w:szCs w:val="28"/>
         </w:rPr>
         <w:t>StudentController</w:t>
       </w:r>
@@ -1675,8 +1684,8 @@
       <w:r>
         <w:rPr>
           <w:rFonts w:asciiTheme="majorHAnsi" w:hAnsiTheme="majorHAnsi" w:cstheme="majorHAnsi"/>
-          <w:sz w:val="24"/>
-          <w:szCs w:val="24"/>
+          <w:sz w:val="28"/>
+          <w:szCs w:val="28"/>
         </w:rPr>
         <w:t xml:space="preserve">) components, we've created a structure that's both modular and extensible. </w:t>
       </w:r>
@@ -1685,29 +1694,29 @@
       <w:pPr>
         <w:rPr>
           <w:rFonts w:asciiTheme="majorHAnsi" w:hAnsiTheme="majorHAnsi" w:cstheme="majorHAnsi"/>
-          <w:sz w:val="24"/>
-          <w:szCs w:val="24"/>
-        </w:rPr>
-      </w:pPr>
-    </w:p>
-    <w:p>
-      <w:pPr>
-        <w:pStyle w:val="ListParagraph"/>
-        <w:numPr>
-          <w:ilvl w:val="0"/>
-          <w:numId w:val="1"/>
-        </w:numPr>
-        <w:rPr>
-          <w:rFonts w:asciiTheme="majorHAnsi" w:hAnsiTheme="majorHAnsi" w:cstheme="majorHAnsi"/>
-          <w:sz w:val="24"/>
-          <w:szCs w:val="24"/>
-        </w:rPr>
-      </w:pPr>
-      <w:r>
-        <w:rPr>
-          <w:rFonts w:asciiTheme="majorHAnsi" w:hAnsiTheme="majorHAnsi" w:cstheme="majorHAnsi"/>
-          <w:sz w:val="24"/>
-          <w:szCs w:val="24"/>
+          <w:sz w:val="28"/>
+          <w:szCs w:val="28"/>
+        </w:rPr>
+      </w:pPr>
+    </w:p>
+    <w:p>
+      <w:pPr>
+        <w:pStyle w:val="ListParagraph"/>
+        <w:numPr>
+          <w:ilvl w:val="0"/>
+          <w:numId w:val="1"/>
+        </w:numPr>
+        <w:rPr>
+          <w:rFonts w:asciiTheme="majorHAnsi" w:hAnsiTheme="majorHAnsi" w:cstheme="majorHAnsi"/>
+          <w:sz w:val="28"/>
+          <w:szCs w:val="28"/>
+        </w:rPr>
+      </w:pPr>
+      <w:r>
+        <w:rPr>
+          <w:rFonts w:asciiTheme="majorHAnsi" w:hAnsiTheme="majorHAnsi" w:cstheme="majorHAnsi"/>
+          <w:sz w:val="28"/>
+          <w:szCs w:val="28"/>
         </w:rPr>
         <w:t>The `</w:t>
       </w:r>
@@ -1715,8 +1724,8 @@
       <w:r>
         <w:rPr>
           <w:rFonts w:asciiTheme="majorHAnsi" w:hAnsiTheme="majorHAnsi" w:cstheme="majorHAnsi"/>
-          <w:sz w:val="24"/>
-          <w:szCs w:val="24"/>
+          <w:sz w:val="28"/>
+          <w:szCs w:val="28"/>
         </w:rPr>
         <w:t>MVCTest</w:t>
       </w:r>
@@ -1724,8 +1733,8 @@
       <w:r>
         <w:rPr>
           <w:rFonts w:asciiTheme="majorHAnsi" w:hAnsiTheme="majorHAnsi" w:cstheme="majorHAnsi"/>
-          <w:sz w:val="24"/>
-          <w:szCs w:val="24"/>
+          <w:sz w:val="28"/>
+          <w:szCs w:val="28"/>
         </w:rPr>
         <w:t>` class serves as a client that interacts with the MVC structure, showcasing how these components work together in a real-world scenario. This pattern allows for independent development and testing of each component, making the codebase more maintainable and adaptable to change.</w:t>
       </w:r>
@@ -1734,29 +1743,29 @@
       <w:pPr>
         <w:rPr>
           <w:rFonts w:asciiTheme="majorHAnsi" w:hAnsiTheme="majorHAnsi" w:cstheme="majorHAnsi"/>
-          <w:sz w:val="24"/>
-          <w:szCs w:val="24"/>
-        </w:rPr>
-      </w:pPr>
-    </w:p>
-    <w:p>
-      <w:pPr>
-        <w:pStyle w:val="ListParagraph"/>
-        <w:numPr>
-          <w:ilvl w:val="0"/>
-          <w:numId w:val="1"/>
-        </w:numPr>
-        <w:rPr>
-          <w:rFonts w:asciiTheme="majorHAnsi" w:hAnsiTheme="majorHAnsi" w:cstheme="majorHAnsi"/>
-          <w:sz w:val="24"/>
-          <w:szCs w:val="24"/>
-        </w:rPr>
-      </w:pPr>
-      <w:r>
-        <w:rPr>
-          <w:rFonts w:asciiTheme="majorHAnsi" w:hAnsiTheme="majorHAnsi" w:cstheme="majorHAnsi"/>
-          <w:sz w:val="24"/>
-          <w:szCs w:val="24"/>
+          <w:sz w:val="28"/>
+          <w:szCs w:val="28"/>
+        </w:rPr>
+      </w:pPr>
+    </w:p>
+    <w:p>
+      <w:pPr>
+        <w:pStyle w:val="ListParagraph"/>
+        <w:numPr>
+          <w:ilvl w:val="0"/>
+          <w:numId w:val="1"/>
+        </w:numPr>
+        <w:rPr>
+          <w:rFonts w:asciiTheme="majorHAnsi" w:hAnsiTheme="majorHAnsi" w:cstheme="majorHAnsi"/>
+          <w:sz w:val="28"/>
+          <w:szCs w:val="28"/>
+        </w:rPr>
+      </w:pPr>
+      <w:r>
+        <w:rPr>
+          <w:rFonts w:asciiTheme="majorHAnsi" w:hAnsiTheme="majorHAnsi" w:cstheme="majorHAnsi"/>
+          <w:sz w:val="28"/>
+          <w:szCs w:val="28"/>
         </w:rPr>
         <w:t>While this is a basic implementation, it lays the groundwork for more complex applications where the benefits of MVC become even more apparent, such as in web applications or large-scale software systems.</w:t>
       </w:r>
@@ -1764,6 +1773,12 @@
     <w:sectPr>
       <w:pgSz w:w="11906" w:h="16838"/>
       <w:pgMar w:top="1440" w:right="1440" w:bottom="1440" w:left="1440" w:header="708" w:footer="708" w:gutter="0"/>
+      <w:pgBorders w:offsetFrom="page">
+        <w:top w:val="single" w:sz="4" w:space="24" w:color="auto"/>
+        <w:left w:val="single" w:sz="4" w:space="24" w:color="auto"/>
+        <w:bottom w:val="single" w:sz="4" w:space="24" w:color="auto"/>
+        <w:right w:val="single" w:sz="4" w:space="24" w:color="auto"/>
+      </w:pgBorders>
       <w:cols w:space="708"/>
       <w:docGrid w:linePitch="360"/>
     </w:sectPr>
@@ -2606,6 +2621,29 @@
       <w:contextualSpacing/>
     </w:pPr>
   </w:style>
+  <w:style w:type="character" w:styleId="Hyperlink">
+    <w:name w:val="Hyperlink"/>
+    <w:basedOn w:val="DefaultParagraphFont"/>
+    <w:uiPriority w:val="99"/>
+    <w:unhideWhenUsed/>
+    <w:rsid w:val="00164BE7"/>
+    <w:rPr>
+      <w:color w:val="0563C1" w:themeColor="hyperlink"/>
+      <w:u w:val="single"/>
+    </w:rPr>
+  </w:style>
+  <w:style w:type="character" w:styleId="UnresolvedMention">
+    <w:name w:val="Unresolved Mention"/>
+    <w:basedOn w:val="DefaultParagraphFont"/>
+    <w:uiPriority w:val="99"/>
+    <w:semiHidden/>
+    <w:unhideWhenUsed/>
+    <w:rsid w:val="00164BE7"/>
+    <w:rPr>
+      <w:color w:val="605E5C"/>
+      <w:shd w:val="clear" w:color="auto" w:fill="E1DFDD"/>
+    </w:rPr>
+  </w:style>
 </w:styles>
 </file>
 

--- a/Week-1/Design patern and princple/Exercise-10/Exercise-10_Documentation.docx
+++ b/Week-1/Design patern and princple/Exercise-10/Exercise-10_Documentation.docx
@@ -15,6 +15,8 @@
       <w:pPr>
         <w:rPr>
           <w:rFonts w:asciiTheme="majorHAnsi" w:hAnsiTheme="majorHAnsi" w:cstheme="majorHAnsi"/>
+          <w:b/>
+          <w:bCs/>
           <w:sz w:val="32"/>
           <w:szCs w:val="32"/>
         </w:rPr>
@@ -22,6 +24,8 @@
       <w:r>
         <w:rPr>
           <w:rFonts w:asciiTheme="majorHAnsi" w:hAnsiTheme="majorHAnsi" w:cstheme="majorHAnsi"/>
+          <w:b/>
+          <w:bCs/>
           <w:sz w:val="32"/>
           <w:szCs w:val="32"/>
         </w:rPr>
@@ -126,7 +130,7 @@
           <w:sz w:val="28"/>
           <w:szCs w:val="28"/>
         </w:rPr>
-        <w:t>`Student.java` (Model)</w:t>
+        <w:t>Student.java (Model)</w:t>
       </w:r>
     </w:p>
     <w:p>
@@ -142,13 +146,23 @@
           <w:szCs w:val="28"/>
         </w:rPr>
       </w:pPr>
-      <w:r>
-        <w:rPr>
-          <w:rFonts w:asciiTheme="majorHAnsi" w:hAnsiTheme="majorHAnsi" w:cstheme="majorHAnsi"/>
-          <w:sz w:val="28"/>
-          <w:szCs w:val="28"/>
-        </w:rPr>
-        <w:t>`StudentView.java` (View)</w:t>
+      <w:proofErr w:type="gramStart"/>
+      <w:r>
+        <w:rPr>
+          <w:rFonts w:asciiTheme="majorHAnsi" w:hAnsiTheme="majorHAnsi" w:cstheme="majorHAnsi"/>
+          <w:sz w:val="28"/>
+          <w:szCs w:val="28"/>
+        </w:rPr>
+        <w:t>StudentView.java(</w:t>
+      </w:r>
+      <w:proofErr w:type="gramEnd"/>
+      <w:r>
+        <w:rPr>
+          <w:rFonts w:asciiTheme="majorHAnsi" w:hAnsiTheme="majorHAnsi" w:cstheme="majorHAnsi"/>
+          <w:sz w:val="28"/>
+          <w:szCs w:val="28"/>
+        </w:rPr>
+        <w:t>View)</w:t>
       </w:r>
     </w:p>
     <w:p>
@@ -170,7 +184,7 @@
           <w:sz w:val="28"/>
           <w:szCs w:val="28"/>
         </w:rPr>
-        <w:t>`StudentController.java` (Controller)</w:t>
+        <w:t>StudentController.java (Controller)</w:t>
       </w:r>
     </w:p>
     <w:p>
@@ -192,7 +206,7 @@
           <w:sz w:val="28"/>
           <w:szCs w:val="28"/>
         </w:rPr>
-        <w:t>`MVCTest.java` (Main application)</w:t>
+        <w:t>MVCTest.java (Main application)</w:t>
       </w:r>
     </w:p>
     <w:p>
@@ -329,7 +343,7 @@
           <w:sz w:val="28"/>
           <w:szCs w:val="28"/>
         </w:rPr>
-        <w:t>Private attributes: `name`, `id`, and `grade`</w:t>
+        <w:t>Private attributes: name, id, and grade</w:t>
       </w:r>
     </w:p>
     <w:p>
@@ -404,7 +418,25 @@
           <w:sz w:val="28"/>
           <w:szCs w:val="28"/>
         </w:rPr>
-        <w:t>The `Student` class encapsulates the data and provides methods to access and modify this data, adhering to the principle of data hiding.</w:t>
+        <w:t xml:space="preserve">The </w:t>
+      </w:r>
+      <w:proofErr w:type="gramStart"/>
+      <w:r>
+        <w:rPr>
+          <w:rFonts w:asciiTheme="majorHAnsi" w:hAnsiTheme="majorHAnsi" w:cstheme="majorHAnsi"/>
+          <w:sz w:val="28"/>
+          <w:szCs w:val="28"/>
+        </w:rPr>
+        <w:t>Student</w:t>
+      </w:r>
+      <w:proofErr w:type="gramEnd"/>
+      <w:r>
+        <w:rPr>
+          <w:rFonts w:asciiTheme="majorHAnsi" w:hAnsiTheme="majorHAnsi" w:cstheme="majorHAnsi"/>
+          <w:sz w:val="28"/>
+          <w:szCs w:val="28"/>
+        </w:rPr>
+        <w:t xml:space="preserve"> class encapsulates the data and provides methods to access and modify this data, adhering to the principle of data hiding.</w:t>
       </w:r>
     </w:p>
     <w:p>
@@ -504,14 +536,6 @@
           <w:szCs w:val="28"/>
         </w:rPr>
       </w:pPr>
-      <w:r>
-        <w:rPr>
-          <w:rFonts w:asciiTheme="majorHAnsi" w:hAnsiTheme="majorHAnsi" w:cstheme="majorHAnsi"/>
-          <w:sz w:val="28"/>
-          <w:szCs w:val="28"/>
-        </w:rPr>
-        <w:t>`</w:t>
-      </w:r>
       <w:proofErr w:type="spellStart"/>
       <w:r>
         <w:rPr>
@@ -528,7 +552,7 @@
           <w:sz w:val="28"/>
           <w:szCs w:val="28"/>
         </w:rPr>
-        <w:t>` method: Takes student information as parameters and prints it to the console</w:t>
+        <w:t xml:space="preserve"> method: Takes student information as parameters and prints it to the console</w:t>
       </w:r>
     </w:p>
     <w:p>
@@ -581,7 +605,7 @@
           <w:sz w:val="28"/>
           <w:szCs w:val="28"/>
         </w:rPr>
-        <w:t>The `</w:t>
+        <w:t xml:space="preserve">The </w:t>
       </w:r>
       <w:proofErr w:type="spellStart"/>
       <w:r>
@@ -599,7 +623,7 @@
           <w:sz w:val="28"/>
           <w:szCs w:val="28"/>
         </w:rPr>
-        <w:t>` class focuses solely on how to present data to the user, without any knowledge of how the data is stored or manipulated.</w:t>
+        <w:t xml:space="preserve"> class focuses solely on how to present data to the user, without any knowledge of how the data is stored or manipulated.</w:t>
       </w:r>
     </w:p>
     <w:p>
@@ -705,7 +729,7 @@
           <w:sz w:val="28"/>
           <w:szCs w:val="28"/>
         </w:rPr>
-        <w:t>Private attributes: `model` (Student) and `view` (</w:t>
+        <w:t>Private attributes: model (Student) and `view` (</w:t>
       </w:r>
       <w:proofErr w:type="spellStart"/>
       <w:r>
@@ -783,14 +807,6 @@
           <w:szCs w:val="28"/>
         </w:rPr>
       </w:pPr>
-      <w:r>
-        <w:rPr>
-          <w:rFonts w:asciiTheme="majorHAnsi" w:hAnsiTheme="majorHAnsi" w:cstheme="majorHAnsi"/>
-          <w:sz w:val="28"/>
-          <w:szCs w:val="28"/>
-        </w:rPr>
-        <w:t>`</w:t>
-      </w:r>
       <w:proofErr w:type="spellStart"/>
       <w:r>
         <w:rPr>
@@ -807,38 +823,38 @@
           <w:sz w:val="28"/>
           <w:szCs w:val="28"/>
         </w:rPr>
-        <w:t>` method to refresh the view with current model data</w:t>
-      </w:r>
-    </w:p>
-    <w:p>
-      <w:pPr>
-        <w:rPr>
-          <w:rFonts w:asciiTheme="majorHAnsi" w:hAnsiTheme="majorHAnsi" w:cstheme="majorHAnsi"/>
-          <w:sz w:val="28"/>
-          <w:szCs w:val="28"/>
-        </w:rPr>
-      </w:pPr>
-    </w:p>
-    <w:p>
-      <w:pPr>
-        <w:pStyle w:val="ListParagraph"/>
-        <w:numPr>
-          <w:ilvl w:val="0"/>
-          <w:numId w:val="1"/>
-        </w:numPr>
-        <w:rPr>
-          <w:rFonts w:asciiTheme="majorHAnsi" w:hAnsiTheme="majorHAnsi" w:cstheme="majorHAnsi"/>
-          <w:sz w:val="28"/>
-          <w:szCs w:val="28"/>
-        </w:rPr>
-      </w:pPr>
-      <w:r>
-        <w:rPr>
-          <w:rFonts w:asciiTheme="majorHAnsi" w:hAnsiTheme="majorHAnsi" w:cstheme="majorHAnsi"/>
-          <w:sz w:val="28"/>
-          <w:szCs w:val="28"/>
-        </w:rPr>
-        <w:t>The `</w:t>
+        <w:t xml:space="preserve"> method to refresh the view with current model data</w:t>
+      </w:r>
+    </w:p>
+    <w:p>
+      <w:pPr>
+        <w:rPr>
+          <w:rFonts w:asciiTheme="majorHAnsi" w:hAnsiTheme="majorHAnsi" w:cstheme="majorHAnsi"/>
+          <w:sz w:val="28"/>
+          <w:szCs w:val="28"/>
+        </w:rPr>
+      </w:pPr>
+    </w:p>
+    <w:p>
+      <w:pPr>
+        <w:pStyle w:val="ListParagraph"/>
+        <w:numPr>
+          <w:ilvl w:val="0"/>
+          <w:numId w:val="1"/>
+        </w:numPr>
+        <w:rPr>
+          <w:rFonts w:asciiTheme="majorHAnsi" w:hAnsiTheme="majorHAnsi" w:cstheme="majorHAnsi"/>
+          <w:sz w:val="28"/>
+          <w:szCs w:val="28"/>
+        </w:rPr>
+      </w:pPr>
+      <w:r>
+        <w:rPr>
+          <w:rFonts w:asciiTheme="majorHAnsi" w:hAnsiTheme="majorHAnsi" w:cstheme="majorHAnsi"/>
+          <w:sz w:val="28"/>
+          <w:szCs w:val="28"/>
+        </w:rPr>
+        <w:t xml:space="preserve">The </w:t>
       </w:r>
       <w:proofErr w:type="spellStart"/>
       <w:r>
@@ -856,7 +872,7 @@
           <w:sz w:val="28"/>
           <w:szCs w:val="28"/>
         </w:rPr>
-        <w:t>` class manages the flow of data between the model and the view. It updates the model when changes occur and refreshes the view to reflect these changes.</w:t>
+        <w:t xml:space="preserve"> class manages the flow of data between the model and the view. It updates the model when changes occur and refreshes the view to reflect these changes.</w:t>
       </w:r>
     </w:p>
     <w:p>
@@ -1077,7 +1093,7 @@
           <w:sz w:val="28"/>
           <w:szCs w:val="28"/>
         </w:rPr>
-        <w:t>The `</w:t>
+        <w:t xml:space="preserve">The </w:t>
       </w:r>
       <w:proofErr w:type="spellStart"/>
       <w:r>
@@ -1095,7 +1111,25 @@
           <w:sz w:val="28"/>
           <w:szCs w:val="28"/>
         </w:rPr>
-        <w:t>` class creates a `Student` object (model), a `</w:t>
+        <w:t xml:space="preserve"> class creates a </w:t>
+      </w:r>
+      <w:proofErr w:type="gramStart"/>
+      <w:r>
+        <w:rPr>
+          <w:rFonts w:asciiTheme="majorHAnsi" w:hAnsiTheme="majorHAnsi" w:cstheme="majorHAnsi"/>
+          <w:sz w:val="28"/>
+          <w:szCs w:val="28"/>
+        </w:rPr>
+        <w:t>Student</w:t>
+      </w:r>
+      <w:proofErr w:type="gramEnd"/>
+      <w:r>
+        <w:rPr>
+          <w:rFonts w:asciiTheme="majorHAnsi" w:hAnsiTheme="majorHAnsi" w:cstheme="majorHAnsi"/>
+          <w:sz w:val="28"/>
+          <w:szCs w:val="28"/>
+        </w:rPr>
+        <w:t xml:space="preserve"> object (model), a </w:t>
       </w:r>
       <w:proofErr w:type="spellStart"/>
       <w:r>
@@ -1113,7 +1147,7 @@
           <w:sz w:val="28"/>
           <w:szCs w:val="28"/>
         </w:rPr>
-        <w:t>` object (view), and a `</w:t>
+        <w:t xml:space="preserve"> object (view), and a </w:t>
       </w:r>
       <w:proofErr w:type="spellStart"/>
       <w:r>
@@ -1131,7 +1165,7 @@
           <w:sz w:val="28"/>
           <w:szCs w:val="28"/>
         </w:rPr>
-        <w:t>` object (controller).</w:t>
+        <w:t xml:space="preserve"> object (controller).</w:t>
       </w:r>
     </w:p>
     <w:p>
@@ -1175,7 +1209,7 @@
           <w:sz w:val="28"/>
           <w:szCs w:val="28"/>
         </w:rPr>
-        <w:t>User inputs are processed by the `</w:t>
+        <w:t xml:space="preserve">User inputs are processed by the </w:t>
       </w:r>
       <w:proofErr w:type="spellStart"/>
       <w:r>
@@ -1193,7 +1227,7 @@
           <w:sz w:val="28"/>
           <w:szCs w:val="28"/>
         </w:rPr>
-        <w:t>` class, which calls appropriate methods on the controller.</w:t>
+        <w:t xml:space="preserve"> class, which calls appropriate methods on the controller.</w:t>
       </w:r>
     </w:p>
     <w:p>
@@ -1499,7 +1533,6 @@
           <w:sz w:val="28"/>
           <w:szCs w:val="28"/>
         </w:rPr>
-        <w:lastRenderedPageBreak/>
         <w:t xml:space="preserve">            Link:</w:t>
       </w:r>
       <w:r>
@@ -1718,7 +1751,7 @@
           <w:sz w:val="28"/>
           <w:szCs w:val="28"/>
         </w:rPr>
-        <w:t>The `</w:t>
+        <w:t xml:space="preserve">The </w:t>
       </w:r>
       <w:proofErr w:type="spellStart"/>
       <w:r>
@@ -1736,7 +1769,7 @@
           <w:sz w:val="28"/>
           <w:szCs w:val="28"/>
         </w:rPr>
-        <w:t>` class serves as a client that interacts with the MVC structure, showcasing how these components work together in a real-world scenario. This pattern allows for independent development and testing of each component, making the codebase more maintainable and adaptable to change.</w:t>
+        <w:t xml:space="preserve"> class serves as a client that interacts with the MVC structure, showcasing how these components work together in a real-world scenario. This pattern allows for independent development and testing of each component, making the codebase more maintainable and adaptable to change.</w:t>
       </w:r>
     </w:p>
     <w:p>
